--- a/milestone_2_status.docx
+++ b/milestone_2_status.docx
@@ -54,23 +54,7 @@
           <w:rFonts w:eastAsia="Times New Roman" w:cs="Arial"/>
           <w:color w:val="000000" w:themeColor="text1"/>
         </w:rPr>
-        <w:t>: Yuan-</w:t>
-      </w:r>
-      <w:proofErr w:type="spellStart"/>
-      <w:r>
-        <w:rPr>
-          <w:rFonts w:eastAsia="Times New Roman" w:cs="Arial"/>
-          <w:color w:val="000000" w:themeColor="text1"/>
-        </w:rPr>
-        <w:t>Hsi</w:t>
-      </w:r>
-      <w:proofErr w:type="spellEnd"/>
-      <w:r>
-        <w:rPr>
-          <w:rFonts w:eastAsia="Times New Roman" w:cs="Arial"/>
-          <w:color w:val="000000" w:themeColor="text1"/>
-        </w:rPr>
-        <w:t xml:space="preserve"> Lai, Pei-Ling Tsai</w:t>
+        <w:t>: Yuan-Hsi Lai, Pei-Ling Tsai</w:t>
       </w:r>
     </w:p>
     <w:p>
@@ -83,7 +67,10 @@
     </w:p>
     <w:p>
       <w:pPr>
-        <w:rPr>
+        <w:spacing w:after="120"/>
+        <w:rPr>
+          <w:b/>
+          <w:bCs/>
           <w:color w:val="000000" w:themeColor="text1"/>
           <w:sz w:val="28"/>
           <w:szCs w:val="28"/>
@@ -91,6 +78,8 @@
       </w:pPr>
       <w:r>
         <w:rPr>
+          <w:b/>
+          <w:bCs/>
           <w:color w:val="000000" w:themeColor="text1"/>
           <w:sz w:val="28"/>
           <w:szCs w:val="28"/>
@@ -100,6 +89,7 @@
     </w:p>
     <w:p>
       <w:pPr>
+        <w:spacing w:after="120"/>
         <w:rPr>
           <w:color w:val="000000" w:themeColor="text1"/>
         </w:rPr>
@@ -181,6 +171,7 @@
     <w:p>
       <w:pPr>
         <w:keepNext/>
+        <w:spacing w:after="120"/>
       </w:pPr>
       <w:r>
         <w:rPr>
@@ -233,33 +224,42 @@
     </w:p>
     <w:p>
       <w:pPr>
-        <w:pStyle w:val="Caption"/>
+        <w:pStyle w:val="a3"/>
+        <w:spacing w:after="120"/>
         <w:jc w:val="center"/>
         <w:rPr>
-          <w:color w:val="000000" w:themeColor="text1"/>
+          <w:noProof/>
         </w:rPr>
       </w:pPr>
       <w:r>
         <w:t xml:space="preserve">Figure </w:t>
       </w:r>
-      <w:fldSimple w:instr=" SEQ Figure \* ARABIC ">
-        <w:r>
-          <w:rPr>
-            <w:noProof/>
-          </w:rPr>
-          <w:t>1</w:t>
-        </w:r>
-      </w:fldSimple>
-    </w:p>
-    <w:p>
-      <w:pPr>
-        <w:rPr>
-          <w:color w:val="000000" w:themeColor="text1"/>
-        </w:rPr>
-      </w:pPr>
-    </w:p>
-    <w:p>
-      <w:pPr>
+      <w:r>
+        <w:fldChar w:fldCharType="begin"/>
+      </w:r>
+      <w:r>
+        <w:instrText xml:space="preserve"> SEQ Figure \* ARABIC </w:instrText>
+      </w:r>
+      <w:r>
+        <w:fldChar w:fldCharType="separate"/>
+      </w:r>
+      <w:r>
+        <w:rPr>
+          <w:noProof/>
+        </w:rPr>
+        <w:t>1</w:t>
+      </w:r>
+      <w:r>
+        <w:rPr>
+          <w:noProof/>
+        </w:rPr>
+        <w:fldChar w:fldCharType="end"/>
+      </w:r>
+    </w:p>
+    <w:p/>
+    <w:p>
+      <w:pPr>
+        <w:spacing w:after="120"/>
         <w:rPr>
           <w:b/>
           <w:bCs/>
@@ -301,15 +301,22 @@
     </w:p>
     <w:p>
       <w:pPr>
-        <w:rPr>
-          <w:color w:val="000000" w:themeColor="text1"/>
-        </w:rPr>
-      </w:pPr>
-      <w:r>
-        <w:rPr>
-          <w:color w:val="000000" w:themeColor="text1"/>
-        </w:rPr>
-        <w:t>we obtained several numbers and ratios that are relevant to the credit analysis: (</w:t>
+        <w:spacing w:after="120"/>
+        <w:rPr>
+          <w:color w:val="000000" w:themeColor="text1"/>
+        </w:rPr>
+      </w:pPr>
+      <w:r>
+        <w:rPr>
+          <w:color w:val="000000" w:themeColor="text1"/>
+        </w:rPr>
+        <w:t>W</w:t>
+      </w:r>
+      <w:r>
+        <w:rPr>
+          <w:color w:val="000000" w:themeColor="text1"/>
+        </w:rPr>
+        <w:t>e obtained several numbers and ratios that are relevant to the credit analysis: (</w:t>
       </w:r>
       <w:r>
         <w:rPr>
@@ -322,24 +329,20 @@
         <w:rPr>
           <w:color w:val="000000" w:themeColor="text1"/>
         </w:rPr>
-        <w:t>) total asset value, book-to-market value, long-term debts/ total invested capital, debt/equity, operating income/ received capitals</w:t>
-      </w:r>
-      <w:r>
-        <w:rPr>
-          <w:color w:val="000000" w:themeColor="text1"/>
-        </w:rPr>
-        <w:t>, net income before tax/ received capitals, gross profit margin, earnings per share, EBIT interest coverage, quick ration and Merton’s distance to default.</w:t>
-      </w:r>
-    </w:p>
-    <w:p>
-      <w:pPr>
-        <w:rPr>
-          <w:color w:val="000000" w:themeColor="text1"/>
-        </w:rPr>
-      </w:pPr>
-    </w:p>
-    <w:p>
-      <w:pPr>
+        <w:t>) total asset value, book-to-market value, long-term debts/ total invested capital, debt/equity, operating income/ received capitals, net income before tax/ received capitals, gross profit margin, earnings per share, EBIT interest coverage, quick ration and Merton’s distance to default.</w:t>
+      </w:r>
+    </w:p>
+    <w:p>
+      <w:pPr>
+        <w:spacing w:after="120"/>
+        <w:rPr>
+          <w:color w:val="000000" w:themeColor="text1"/>
+        </w:rPr>
+      </w:pPr>
+    </w:p>
+    <w:p>
+      <w:pPr>
+        <w:spacing w:after="120"/>
         <w:rPr>
           <w:b/>
           <w:bCs/>
@@ -397,6 +400,7 @@
     </w:p>
     <w:p>
       <w:pPr>
+        <w:spacing w:after="120"/>
         <w:rPr>
           <w:color w:val="000000" w:themeColor="text1"/>
         </w:rPr>
@@ -464,13 +468,15 @@
     </w:p>
     <w:p>
       <w:pPr>
-        <w:rPr>
-          <w:color w:val="000000" w:themeColor="text1"/>
-        </w:rPr>
-      </w:pPr>
-    </w:p>
-    <w:p>
-      <w:pPr>
+        <w:spacing w:after="120"/>
+        <w:rPr>
+          <w:color w:val="000000" w:themeColor="text1"/>
+        </w:rPr>
+      </w:pPr>
+    </w:p>
+    <w:p>
+      <w:pPr>
+        <w:spacing w:after="120"/>
         <w:rPr>
           <w:b/>
           <w:bCs/>
@@ -488,29 +494,52 @@
     </w:p>
     <w:p>
       <w:pPr>
-        <w:rPr>
-          <w:color w:val="000000" w:themeColor="text1"/>
-        </w:rPr>
-      </w:pPr>
-      <w:r>
-        <w:rPr>
-          <w:color w:val="000000" w:themeColor="text1"/>
-        </w:rPr>
-        <w:t xml:space="preserve">We used the </w:t>
-      </w:r>
-      <w:proofErr w:type="spellStart"/>
-      <w:r>
-        <w:rPr>
-          <w:color w:val="000000" w:themeColor="text1"/>
-        </w:rPr>
-        <w:t>GraphDB</w:t>
-      </w:r>
-      <w:proofErr w:type="spellEnd"/>
-      <w:r>
-        <w:rPr>
-          <w:color w:val="000000" w:themeColor="text1"/>
-        </w:rPr>
-        <w:t xml:space="preserve"> to build the graph database of companies. In this graph, we obtained the “distance” between two companies. This information will be used to </w:t>
+        <w:spacing w:after="120"/>
+        <w:rPr>
+          <w:color w:val="000000" w:themeColor="text1"/>
+        </w:rPr>
+      </w:pPr>
+      <w:r>
+        <w:rPr>
+          <w:color w:val="000000" w:themeColor="text1"/>
+        </w:rPr>
+        <w:t>We used</w:t>
+      </w:r>
+      <w:r>
+        <w:rPr>
+          <w:color w:val="000000" w:themeColor="text1"/>
+        </w:rPr>
+        <w:t xml:space="preserve"> Ardi </w:t>
+      </w:r>
+      <w:r>
+        <w:rPr>
+          <w:color w:val="000000" w:themeColor="text1"/>
+        </w:rPr>
+        <w:t>to build the graph database of companies</w:t>
+      </w:r>
+      <w:r>
+        <w:rPr>
+          <w:color w:val="000000" w:themeColor="text1"/>
+        </w:rPr>
+        <w:t xml:space="preserve"> (see image below)</w:t>
+      </w:r>
+      <w:r>
+        <w:rPr>
+          <w:color w:val="000000" w:themeColor="text1"/>
+        </w:rPr>
+        <w:t xml:space="preserve">. In this graph, we </w:t>
+      </w:r>
+      <w:r>
+        <w:rPr>
+          <w:color w:val="000000" w:themeColor="text1"/>
+        </w:rPr>
+        <w:t>can obtain</w:t>
+      </w:r>
+      <w:r>
+        <w:rPr>
+          <w:color w:val="000000" w:themeColor="text1"/>
+        </w:rPr>
+        <w:t xml:space="preserve"> the “distance” between two companies. This information will be used to </w:t>
       </w:r>
       <w:r>
         <w:rPr>
@@ -528,19 +557,292 @@
         <w:rPr>
           <w:color w:val="000000" w:themeColor="text1"/>
         </w:rPr>
-        <w:t>the score of default prediction for one company, which doesn’t get much news coverage, by using the score of another company that is close to it and multiply a weight vector.</w:t>
-      </w:r>
-    </w:p>
-    <w:p>
-      <w:pPr>
-        <w:rPr>
-          <w:color w:val="000000" w:themeColor="text1"/>
-        </w:rPr>
-      </w:pPr>
-    </w:p>
-    <w:p>
-      <w:pPr>
-        <w:rPr>
+        <w:t xml:space="preserve">the </w:t>
+      </w:r>
+      <w:r>
+        <w:rPr>
+          <w:color w:val="000000" w:themeColor="text1"/>
+        </w:rPr>
+        <w:lastRenderedPageBreak/>
+        <w:t>score of default prediction for one company, which doesn’t get much news coverage, by using the score of another company that is close to it and multiply a weight vector.</w:t>
+      </w:r>
+    </w:p>
+    <w:p>
+      <w:pPr>
+        <w:spacing w:after="120"/>
+        <w:rPr>
+          <w:color w:val="000000" w:themeColor="text1"/>
+        </w:rPr>
+      </w:pPr>
+      <w:r>
+        <w:rPr>
+          <w:noProof/>
+        </w:rPr>
+        <w:drawing>
+          <wp:inline distT="0" distB="0" distL="0" distR="0" wp14:anchorId="1078C004" wp14:editId="0E4CE820">
+            <wp:extent cx="5943600" cy="3505200"/>
+            <wp:effectExtent l="0" t="0" r="0" b="0"/>
+            <wp:docPr id="3" name="圖片 3"/>
+            <wp:cNvGraphicFramePr>
+              <a:graphicFrameLocks xmlns:a="http://schemas.openxmlformats.org/drawingml/2006/main" noChangeAspect="1"/>
+            </wp:cNvGraphicFramePr>
+            <a:graphic xmlns:a="http://schemas.openxmlformats.org/drawingml/2006/main">
+              <a:graphicData uri="http://schemas.openxmlformats.org/drawingml/2006/picture">
+                <pic:pic xmlns:pic="http://schemas.openxmlformats.org/drawingml/2006/picture">
+                  <pic:nvPicPr>
+                    <pic:cNvPr id="0" name="Picture 3"/>
+                    <pic:cNvPicPr>
+                      <a:picLocks noChangeAspect="1" noChangeArrowheads="1"/>
+                    </pic:cNvPicPr>
+                  </pic:nvPicPr>
+                  <pic:blipFill>
+                    <a:blip r:embed="rId6">
+                      <a:extLst>
+                        <a:ext uri="{28A0092B-C50C-407E-A947-70E740481C1C}">
+                          <a14:useLocalDpi xmlns:a14="http://schemas.microsoft.com/office/drawing/2010/main" val="0"/>
+                        </a:ext>
+                      </a:extLst>
+                    </a:blip>
+                    <a:srcRect/>
+                    <a:stretch>
+                      <a:fillRect/>
+                    </a:stretch>
+                  </pic:blipFill>
+                  <pic:spPr bwMode="auto">
+                    <a:xfrm>
+                      <a:off x="0" y="0"/>
+                      <a:ext cx="5943600" cy="3505200"/>
+                    </a:xfrm>
+                    <a:prstGeom prst="rect">
+                      <a:avLst/>
+                    </a:prstGeom>
+                    <a:noFill/>
+                    <a:ln>
+                      <a:noFill/>
+                    </a:ln>
+                  </pic:spPr>
+                </pic:pic>
+              </a:graphicData>
+            </a:graphic>
+          </wp:inline>
+        </w:drawing>
+      </w:r>
+    </w:p>
+    <w:p>
+      <w:pPr>
+        <w:spacing w:after="120"/>
+        <w:rPr>
+          <w:color w:val="000000" w:themeColor="text1"/>
+        </w:rPr>
+      </w:pPr>
+    </w:p>
+    <w:p>
+      <w:pPr>
+        <w:spacing w:after="120"/>
+        <w:rPr>
+          <w:b/>
+          <w:bCs/>
+          <w:color w:val="000000" w:themeColor="text1"/>
+        </w:rPr>
+      </w:pPr>
+      <w:r>
+        <w:rPr>
+          <w:b/>
+          <w:bCs/>
+          <w:color w:val="000000" w:themeColor="text1"/>
+        </w:rPr>
+        <w:t>Sentiment Analysis</w:t>
+      </w:r>
+      <w:r>
+        <w:rPr>
+          <w:b/>
+          <w:bCs/>
+          <w:color w:val="000000" w:themeColor="text1"/>
+        </w:rPr>
+        <w:t xml:space="preserve"> of news</w:t>
+      </w:r>
+    </w:p>
+    <w:p>
+      <w:pPr>
+        <w:spacing w:after="120"/>
+        <w:rPr>
+          <w:color w:val="000000" w:themeColor="text1"/>
+        </w:rPr>
+      </w:pPr>
+      <w:r>
+        <w:rPr>
+          <w:color w:val="000000" w:themeColor="text1"/>
+        </w:rPr>
+        <w:t xml:space="preserve">We </w:t>
+      </w:r>
+      <w:r>
+        <w:rPr>
+          <w:color w:val="000000" w:themeColor="text1"/>
+        </w:rPr>
+        <w:t>trained a</w:t>
+      </w:r>
+      <w:r>
+        <w:rPr>
+          <w:color w:val="000000" w:themeColor="text1"/>
+        </w:rPr>
+        <w:t xml:space="preserve"> </w:t>
+      </w:r>
+      <w:r>
+        <w:rPr>
+          <w:color w:val="000000" w:themeColor="text1"/>
+        </w:rPr>
+        <w:t xml:space="preserve">Naïve </w:t>
+      </w:r>
+      <w:r>
+        <w:rPr>
+          <w:color w:val="000000" w:themeColor="text1"/>
+        </w:rPr>
+        <w:t xml:space="preserve">Bayes classifier </w:t>
+      </w:r>
+      <w:r>
+        <w:rPr>
+          <w:color w:val="000000" w:themeColor="text1"/>
+        </w:rPr>
+        <w:t xml:space="preserve">using SnowNLP </w:t>
+      </w:r>
+      <w:r>
+        <w:rPr>
+          <w:color w:val="000000" w:themeColor="text1"/>
+        </w:rPr>
+        <w:t xml:space="preserve">for sentiment analysis. This is a traditional method of doing sentiment analysis. </w:t>
+      </w:r>
+      <w:r>
+        <w:rPr>
+          <w:color w:val="000000" w:themeColor="text1"/>
+        </w:rPr>
+        <w:t xml:space="preserve">Since we are doing Chinese sentiment analysis, the first step of handling Chinese articles is word cutting. We use Jieba for word cutting on a </w:t>
+      </w:r>
+      <w:r>
+        <w:rPr>
+          <w:color w:val="000000" w:themeColor="text1"/>
+        </w:rPr>
+        <w:t>T</w:t>
+      </w:r>
+      <w:r>
+        <w:rPr>
+          <w:color w:val="000000" w:themeColor="text1"/>
+        </w:rPr>
+        <w:t xml:space="preserve">raditional Chinese dictionary and </w:t>
+      </w:r>
+      <w:r>
+        <w:rPr>
+          <w:color w:val="000000" w:themeColor="text1"/>
+        </w:rPr>
+        <w:t xml:space="preserve">also convert all the training data into Traditional Chinese since the news we crawled are mostly Traditional Chinese. The next part is word counting. </w:t>
+      </w:r>
+      <w:r>
+        <w:rPr>
+          <w:color w:val="000000" w:themeColor="text1"/>
+        </w:rPr>
+        <w:t>The Naïve Bayes classifier classifies an article using the probability equation shown below</w:t>
+      </w:r>
+      <w:r>
+        <w:rPr>
+          <w:color w:val="000000" w:themeColor="text1"/>
+        </w:rPr>
+        <w:t>, with sentiment of an article calculated by the words in positive divided by all the word appeared in the article.</w:t>
+      </w:r>
+      <w:r>
+        <w:rPr>
+          <w:color w:val="000000" w:themeColor="text1"/>
+        </w:rPr>
+        <w:t xml:space="preserve"> </w:t>
+      </w:r>
+    </w:p>
+    <w:p>
+      <w:pPr>
+        <w:spacing w:after="120"/>
+        <w:rPr>
+          <w:color w:val="000000" w:themeColor="text1"/>
+        </w:rPr>
+      </w:pPr>
+      <w:r>
+        <w:rPr>
+          <w:noProof/>
+        </w:rPr>
+        <w:drawing>
+          <wp:inline distT="0" distB="0" distL="0" distR="0" wp14:anchorId="079F5F11" wp14:editId="415E114B">
+            <wp:extent cx="3495675" cy="495300"/>
+            <wp:effectExtent l="0" t="0" r="9525" b="0"/>
+            <wp:docPr id="2" name="圖片 2"/>
+            <wp:cNvGraphicFramePr>
+              <a:graphicFrameLocks xmlns:a="http://schemas.openxmlformats.org/drawingml/2006/main" noChangeAspect="1"/>
+            </wp:cNvGraphicFramePr>
+            <a:graphic xmlns:a="http://schemas.openxmlformats.org/drawingml/2006/main">
+              <a:graphicData uri="http://schemas.openxmlformats.org/drawingml/2006/picture">
+                <pic:pic xmlns:pic="http://schemas.openxmlformats.org/drawingml/2006/picture">
+                  <pic:nvPicPr>
+                    <pic:cNvPr id="0" name="Picture 1"/>
+                    <pic:cNvPicPr>
+                      <a:picLocks noChangeAspect="1" noChangeArrowheads="1"/>
+                    </pic:cNvPicPr>
+                  </pic:nvPicPr>
+                  <pic:blipFill>
+                    <a:blip r:embed="rId7">
+                      <a:extLst>
+                        <a:ext uri="{28A0092B-C50C-407E-A947-70E740481C1C}">
+                          <a14:useLocalDpi xmlns:a14="http://schemas.microsoft.com/office/drawing/2010/main" val="0"/>
+                        </a:ext>
+                      </a:extLst>
+                    </a:blip>
+                    <a:srcRect/>
+                    <a:stretch>
+                      <a:fillRect/>
+                    </a:stretch>
+                  </pic:blipFill>
+                  <pic:spPr bwMode="auto">
+                    <a:xfrm>
+                      <a:off x="0" y="0"/>
+                      <a:ext cx="3495675" cy="495300"/>
+                    </a:xfrm>
+                    <a:prstGeom prst="rect">
+                      <a:avLst/>
+                    </a:prstGeom>
+                    <a:noFill/>
+                    <a:ln>
+                      <a:noFill/>
+                    </a:ln>
+                  </pic:spPr>
+                </pic:pic>
+              </a:graphicData>
+            </a:graphic>
+          </wp:inline>
+        </w:drawing>
+      </w:r>
+    </w:p>
+    <w:p>
+      <w:pPr>
+        <w:spacing w:after="120"/>
+        <w:rPr>
+          <w:color w:val="000000" w:themeColor="text1"/>
+        </w:rPr>
+      </w:pPr>
+      <w:r>
+        <w:rPr>
+          <w:color w:val="000000" w:themeColor="text1"/>
+        </w:rPr>
+        <w:t>We obtained a result of 85.8% on the dataset, which includes hotel reviews, online shopping reviews, and article opinions.</w:t>
+      </w:r>
+    </w:p>
+    <w:p>
+      <w:pPr>
+        <w:spacing w:after="120"/>
+        <w:rPr>
+          <w:color w:val="000000" w:themeColor="text1"/>
+        </w:rPr>
+      </w:pPr>
+    </w:p>
+    <w:p>
+      <w:pPr>
+        <w:spacing w:after="120"/>
+        <w:rPr>
+          <w:b/>
+          <w:bCs/>
           <w:color w:val="000000" w:themeColor="text1"/>
           <w:sz w:val="28"/>
           <w:szCs w:val="28"/>
@@ -548,6 +850,8 @@
       </w:pPr>
       <w:r>
         <w:rPr>
+          <w:b/>
+          <w:bCs/>
           <w:color w:val="000000" w:themeColor="text1"/>
           <w:sz w:val="28"/>
           <w:szCs w:val="28"/>
@@ -557,51 +861,475 @@
     </w:p>
     <w:p>
       <w:pPr>
-        <w:rPr>
-          <w:b/>
-          <w:bCs/>
-          <w:color w:val="000000" w:themeColor="text1"/>
-        </w:rPr>
-      </w:pPr>
-      <w:r>
-        <w:rPr>
-          <w:b/>
-          <w:bCs/>
+        <w:spacing w:after="120"/>
+        <w:rPr>
+          <w:b/>
+          <w:bCs/>
+          <w:color w:val="000000" w:themeColor="text1"/>
+        </w:rPr>
+      </w:pPr>
+      <w:r>
+        <w:rPr>
+          <w:b/>
+          <w:bCs/>
+          <w:color w:val="000000" w:themeColor="text1"/>
+        </w:rPr>
+        <w:t>Improvement</w:t>
+      </w:r>
+      <w:r>
+        <w:rPr>
+          <w:b/>
+          <w:bCs/>
+          <w:color w:val="000000" w:themeColor="text1"/>
+        </w:rPr>
+        <w:t xml:space="preserve"> o</w:t>
+      </w:r>
+      <w:r>
+        <w:rPr>
+          <w:b/>
+          <w:bCs/>
+          <w:color w:val="000000" w:themeColor="text1"/>
+        </w:rPr>
+        <w:t>n</w:t>
+      </w:r>
+      <w:r>
+        <w:rPr>
+          <w:b/>
+          <w:bCs/>
+          <w:color w:val="000000" w:themeColor="text1"/>
+        </w:rPr>
+        <w:t xml:space="preserve"> Sentiment Analysis</w:t>
+      </w:r>
+    </w:p>
+    <w:p>
+      <w:pPr>
+        <w:spacing w:after="120"/>
+        <w:rPr>
+          <w:color w:val="000000" w:themeColor="text1"/>
+        </w:rPr>
+      </w:pPr>
+      <w:r>
+        <w:rPr>
+          <w:color w:val="000000" w:themeColor="text1"/>
+        </w:rPr>
+        <w:t xml:space="preserve">We </w:t>
+      </w:r>
+      <w:r>
+        <w:rPr>
+          <w:color w:val="000000" w:themeColor="text1"/>
+        </w:rPr>
+        <w:t>fit</w:t>
+      </w:r>
+      <w:r>
+        <w:rPr>
+          <w:color w:val="000000" w:themeColor="text1"/>
+        </w:rPr>
+        <w:t xml:space="preserve"> some </w:t>
+      </w:r>
+      <w:r>
+        <w:rPr>
+          <w:color w:val="000000" w:themeColor="text1"/>
+        </w:rPr>
+        <w:t>article headlines into the model</w:t>
+      </w:r>
+      <w:r>
+        <w:rPr>
+          <w:color w:val="000000" w:themeColor="text1"/>
+        </w:rPr>
+        <w:t xml:space="preserve"> </w:t>
+      </w:r>
+      <w:r>
+        <w:rPr>
+          <w:color w:val="000000" w:themeColor="text1"/>
+        </w:rPr>
+        <w:t>and</w:t>
+      </w:r>
+      <w:r>
+        <w:rPr>
+          <w:color w:val="000000" w:themeColor="text1"/>
+        </w:rPr>
+        <w:t xml:space="preserve"> </w:t>
+      </w:r>
+      <w:r>
+        <w:rPr>
+          <w:color w:val="000000" w:themeColor="text1"/>
+        </w:rPr>
+        <w:t>tested</w:t>
+      </w:r>
+      <w:r>
+        <w:rPr>
+          <w:color w:val="000000" w:themeColor="text1"/>
+        </w:rPr>
+        <w:t xml:space="preserve"> the accuracy of sentiment; however, we found that </w:t>
+      </w:r>
+      <w:r>
+        <w:rPr>
+          <w:color w:val="000000" w:themeColor="text1"/>
+        </w:rPr>
+        <w:t xml:space="preserve">the accuracy is only </w:t>
+      </w:r>
+      <w:r>
+        <w:rPr>
+          <w:color w:val="000000" w:themeColor="text1"/>
+        </w:rPr>
+        <w:t xml:space="preserve">around </w:t>
+      </w:r>
+      <w:r>
+        <w:rPr>
+          <w:color w:val="000000" w:themeColor="text1"/>
+        </w:rPr>
+        <w:t xml:space="preserve">50%. </w:t>
+      </w:r>
+      <w:r>
+        <w:rPr>
+          <w:color w:val="000000" w:themeColor="text1"/>
+        </w:rPr>
+        <w:t xml:space="preserve">We think this result from several reasons: </w:t>
+      </w:r>
+    </w:p>
+    <w:p>
+      <w:pPr>
+        <w:pStyle w:val="a8"/>
+        <w:numPr>
+          <w:ilvl w:val="0"/>
+          <w:numId w:val="2"/>
+        </w:numPr>
+        <w:spacing w:after="120"/>
+        <w:rPr>
+          <w:color w:val="000000" w:themeColor="text1"/>
+        </w:rPr>
+      </w:pPr>
+      <w:r>
+        <w:rPr>
           <w:color w:val="000000" w:themeColor="text1"/>
         </w:rPr>
         <w:lastRenderedPageBreak/>
-        <w:t>Accuracy of Sentiment Analysis</w:t>
-      </w:r>
-    </w:p>
-    <w:p>
-      <w:pPr>
-        <w:rPr>
-          <w:color w:val="000000" w:themeColor="text1"/>
-        </w:rPr>
-      </w:pPr>
-      <w:r>
-        <w:rPr>
-          <w:color w:val="000000" w:themeColor="text1"/>
-        </w:rPr>
-        <w:t xml:space="preserve">We tried some simple sentences to check the accuracy of sentiment; however, we found that </w:t>
-      </w:r>
-      <w:r>
-        <w:rPr>
-          <w:color w:val="000000" w:themeColor="text1"/>
-        </w:rPr>
-        <w:t>the accuracy is only 50%. To improve the accuracy</w:t>
-      </w:r>
-      <w:r>
-        <w:rPr>
-          <w:color w:val="000000" w:themeColor="text1"/>
-        </w:rPr>
-        <w:t>, we</w:t>
-      </w:r>
-      <w:r>
-        <w:rPr>
-          <w:color w:val="000000" w:themeColor="text1"/>
-        </w:rPr>
-        <w:t xml:space="preserve"> are going</w:t>
+        <w:t xml:space="preserve">Word context: </w:t>
+      </w:r>
+      <w:r>
+        <w:rPr>
+          <w:color w:val="000000" w:themeColor="text1"/>
+        </w:rPr>
+        <w:t xml:space="preserve">Naïve Bayes model consider each word to be independent, however in reality words have </w:t>
+      </w:r>
+      <w:r>
+        <w:rPr>
+          <w:color w:val="000000" w:themeColor="text1"/>
+        </w:rPr>
+        <w:t>synonyms and polysemes</w:t>
+      </w:r>
+      <w:r>
+        <w:rPr>
+          <w:color w:val="000000" w:themeColor="text1"/>
+        </w:rPr>
+        <w:t xml:space="preserve">. For example, bad is related to worse, good is related to excellent. These </w:t>
+      </w:r>
+      <w:r>
+        <w:rPr>
+          <w:color w:val="000000" w:themeColor="text1"/>
+        </w:rPr>
+        <w:t>synonym</w:t>
+      </w:r>
+      <w:r>
+        <w:rPr>
+          <w:color w:val="000000" w:themeColor="text1"/>
+        </w:rPr>
+        <w:t>s</w:t>
+      </w:r>
+      <w:r>
+        <w:rPr>
+          <w:color w:val="000000" w:themeColor="text1"/>
+        </w:rPr>
+        <w:t xml:space="preserve"> should be considered </w:t>
+      </w:r>
+      <w:r>
+        <w:rPr>
+          <w:color w:val="000000" w:themeColor="text1"/>
+        </w:rPr>
+        <w:t>as same words of</w:t>
+      </w:r>
+      <w:r>
+        <w:rPr>
+          <w:color w:val="000000" w:themeColor="text1"/>
+        </w:rPr>
+        <w:t xml:space="preserve"> sentiment so that </w:t>
+      </w:r>
+      <w:r>
+        <w:rPr>
+          <w:color w:val="000000" w:themeColor="text1"/>
+        </w:rPr>
+        <w:t>the probability of these words is accurate.</w:t>
+      </w:r>
+      <w:r>
+        <w:rPr>
+          <w:color w:val="000000" w:themeColor="text1"/>
+        </w:rPr>
+        <w:t xml:space="preserve"> On the other hand, “not bad” is actually a positive word, and word context of these polysemes should also be considered.</w:t>
+      </w:r>
+    </w:p>
+    <w:p>
+      <w:pPr>
+        <w:pStyle w:val="a8"/>
+        <w:numPr>
+          <w:ilvl w:val="0"/>
+          <w:numId w:val="2"/>
+        </w:numPr>
+        <w:spacing w:after="120"/>
+        <w:rPr>
+          <w:color w:val="000000" w:themeColor="text1"/>
+        </w:rPr>
+      </w:pPr>
+      <w:r>
+        <w:rPr>
+          <w:color w:val="000000" w:themeColor="text1"/>
+        </w:rPr>
+        <w:t xml:space="preserve">Training data relevance: </w:t>
+      </w:r>
+      <w:r>
+        <w:rPr>
+          <w:color w:val="000000" w:themeColor="text1"/>
+        </w:rPr>
+        <w:t>T</w:t>
+      </w:r>
+      <w:r>
+        <w:rPr>
+          <w:color w:val="000000" w:themeColor="text1"/>
+        </w:rPr>
+        <w:t xml:space="preserve">he data we used to train includes </w:t>
+      </w:r>
+      <w:r>
+        <w:rPr>
+          <w:color w:val="000000" w:themeColor="text1"/>
+        </w:rPr>
+        <w:t>hotel reviews, online shopping reviews, and article opinion</w:t>
+      </w:r>
+      <w:r>
+        <w:rPr>
+          <w:color w:val="000000" w:themeColor="text1"/>
+        </w:rPr>
+        <w:t xml:space="preserve">, which are mainly irrelevant to our use case, which is financial article analysis. </w:t>
+      </w:r>
+      <w:r>
+        <w:rPr>
+          <w:color w:val="000000" w:themeColor="text1"/>
+        </w:rPr>
+        <w:t>As a result, there</w:t>
+      </w:r>
+      <w:r>
+        <w:rPr>
+          <w:color w:val="000000" w:themeColor="text1"/>
+        </w:rPr>
+        <w:t xml:space="preserve"> are many financial vocabularies that are neutral, such as, “earnings”, “investment”, “deal”</w:t>
+      </w:r>
+      <w:r>
+        <w:rPr>
+          <w:color w:val="000000" w:themeColor="text1"/>
+        </w:rPr>
+        <w:t>, will be incorrectly classified since these words rarely appeared in our training dataset.</w:t>
+      </w:r>
+    </w:p>
+    <w:p>
+      <w:pPr>
+        <w:pStyle w:val="a8"/>
+        <w:numPr>
+          <w:ilvl w:val="0"/>
+          <w:numId w:val="2"/>
+        </w:numPr>
+        <w:spacing w:after="120"/>
+        <w:rPr>
+          <w:color w:val="000000" w:themeColor="text1"/>
+        </w:rPr>
+      </w:pPr>
+      <w:r>
+        <w:rPr>
+          <w:color w:val="000000" w:themeColor="text1"/>
+        </w:rPr>
+        <w:t>Data cleanness:  Some of the news and tweet aren’t even relative to the company.</w:t>
+      </w:r>
+      <w:r>
+        <w:rPr>
+          <w:color w:val="000000" w:themeColor="text1"/>
+        </w:rPr>
+        <w:t xml:space="preserve"> These data might not affect the accuracy of sentiment analysis but will affect the risk score prediction therefore must be removed.</w:t>
+      </w:r>
+    </w:p>
+    <w:p>
+      <w:pPr>
+        <w:spacing w:after="120"/>
+        <w:rPr>
+          <w:color w:val="000000" w:themeColor="text1"/>
+        </w:rPr>
+      </w:pPr>
+      <w:r>
+        <w:rPr>
+          <w:color w:val="000000" w:themeColor="text1"/>
+        </w:rPr>
+        <w:t>Therefore, we are considering three ways to solve this problem.</w:t>
+      </w:r>
+    </w:p>
+    <w:p>
+      <w:pPr>
+        <w:pStyle w:val="a8"/>
+        <w:numPr>
+          <w:ilvl w:val="0"/>
+          <w:numId w:val="3"/>
+        </w:numPr>
+        <w:spacing w:after="120"/>
+        <w:rPr>
+          <w:color w:val="000000" w:themeColor="text1"/>
+        </w:rPr>
+      </w:pPr>
+      <w:r>
+        <w:rPr>
+          <w:color w:val="000000" w:themeColor="text1"/>
+        </w:rPr>
+        <w:t xml:space="preserve">Keep using the Naïve Bayes model: We can continue using the Naïve Bayes model by </w:t>
+      </w:r>
+      <w:r>
+        <w:rPr>
+          <w:color w:val="000000" w:themeColor="text1"/>
+        </w:rPr>
+        <w:t>handl</w:t>
+      </w:r>
+      <w:r>
+        <w:rPr>
+          <w:color w:val="000000" w:themeColor="text1"/>
+        </w:rPr>
+        <w:t>ing</w:t>
+      </w:r>
+      <w:r>
+        <w:rPr>
+          <w:color w:val="000000" w:themeColor="text1"/>
+        </w:rPr>
+        <w:t xml:space="preserve"> s</w:t>
+      </w:r>
+      <w:r>
+        <w:rPr>
+          <w:color w:val="000000" w:themeColor="text1"/>
+        </w:rPr>
+        <w:t>pecial</w:t>
+      </w:r>
+      <w:r>
+        <w:rPr>
+          <w:color w:val="000000" w:themeColor="text1"/>
+        </w:rPr>
+        <w:t xml:space="preserve"> cases. For example, </w:t>
+      </w:r>
+      <w:r>
+        <w:rPr>
+          <w:color w:val="000000" w:themeColor="text1"/>
+        </w:rPr>
+        <w:t xml:space="preserve">transform </w:t>
+      </w:r>
+      <w:r>
+        <w:rPr>
+          <w:color w:val="000000" w:themeColor="text1"/>
+        </w:rPr>
+        <w:t xml:space="preserve">synonym, polysemes cases such as </w:t>
+      </w:r>
+      <w:r>
+        <w:rPr>
+          <w:color w:val="000000" w:themeColor="text1"/>
+        </w:rPr>
+        <w:t xml:space="preserve">“not </w:t>
+      </w:r>
+      <w:r>
+        <w:rPr>
+          <w:color w:val="000000" w:themeColor="text1"/>
+        </w:rPr>
+        <w:t>bad</w:t>
+      </w:r>
+      <w:r>
+        <w:rPr>
+          <w:color w:val="000000" w:themeColor="text1"/>
+        </w:rPr>
+        <w:t>”</w:t>
+      </w:r>
+      <w:r>
+        <w:rPr>
+          <w:color w:val="000000" w:themeColor="text1"/>
+        </w:rPr>
+        <w:t>, “not good” into “good”, “bad” in advance.</w:t>
+      </w:r>
+    </w:p>
+    <w:p>
+      <w:pPr>
+        <w:pStyle w:val="a8"/>
+        <w:numPr>
+          <w:ilvl w:val="0"/>
+          <w:numId w:val="3"/>
+        </w:numPr>
+        <w:spacing w:after="120"/>
+        <w:rPr>
+          <w:color w:val="000000" w:themeColor="text1"/>
+        </w:rPr>
+      </w:pPr>
+      <w:r>
+        <w:rPr>
+          <w:color w:val="000000" w:themeColor="text1"/>
+        </w:rPr>
+        <w:t xml:space="preserve">Use LSTM models: LSTM models have proven to have great result on considering contextual information. Specifically, we might try first do word2vec, and then take the word embedding sequence into two-layer LSTM networks for sentiment prediction. By using word2vec, we solve the problem of synonyms and by using LSTM, we can solve the </w:t>
+      </w:r>
+      <w:r>
+        <w:rPr>
+          <w:color w:val="000000" w:themeColor="text1"/>
+        </w:rPr>
+        <w:t>polysemes problem.</w:t>
+      </w:r>
+    </w:p>
+    <w:p>
+      <w:pPr>
+        <w:pStyle w:val="a8"/>
+        <w:numPr>
+          <w:ilvl w:val="0"/>
+          <w:numId w:val="3"/>
+        </w:numPr>
+        <w:spacing w:after="120"/>
+        <w:rPr>
+          <w:color w:val="000000" w:themeColor="text1"/>
+        </w:rPr>
+      </w:pPr>
+      <w:r>
+        <w:rPr>
+          <w:color w:val="000000" w:themeColor="text1"/>
+        </w:rPr>
+        <w:t xml:space="preserve">Use state-of-the-art </w:t>
+      </w:r>
+      <w:r>
+        <w:rPr>
+          <w:color w:val="000000" w:themeColor="text1"/>
+        </w:rPr>
+        <w:t>language</w:t>
+      </w:r>
+      <w:r>
+        <w:rPr>
+          <w:color w:val="000000" w:themeColor="text1"/>
+        </w:rPr>
+        <w:t xml:space="preserve"> model – BERT: </w:t>
+      </w:r>
+      <w:r>
+        <w:rPr>
+          <w:color w:val="000000" w:themeColor="text1"/>
+        </w:rPr>
+        <w:t xml:space="preserve">While researching methods of sentiment analysis, we found this </w:t>
+      </w:r>
+      <w:r>
+        <w:rPr>
+          <w:color w:val="000000" w:themeColor="text1"/>
+        </w:rPr>
+        <w:t>state-of-the-art model</w:t>
+      </w:r>
+      <w:r>
+        <w:rPr>
+          <w:color w:val="000000" w:themeColor="text1"/>
+        </w:rPr>
+        <w:t xml:space="preserve">. BERT </w:t>
+      </w:r>
+      <w:r>
+        <w:rPr>
+          <w:color w:val="000000" w:themeColor="text1"/>
+        </w:rPr>
+        <w:t>stands for</w:t>
       </w:r>
       <w:r>
         <w:rPr>
@@ -613,14 +1341,7 @@
         <w:rPr>
           <w:color w:val="000000" w:themeColor="text1"/>
         </w:rPr>
-        <w:t xml:space="preserve">to handle some cases. For </w:t>
-      </w:r>
-      <w:proofErr w:type="gramStart"/>
-      <w:r>
-        <w:rPr>
-          <w:color w:val="000000" w:themeColor="text1"/>
-        </w:rPr>
-        <w:t xml:space="preserve">example, </w:t>
+        <w:t>Bidirectional Encoder Representations from</w:t>
       </w:r>
       <w:r>
         <w:rPr>
@@ -632,76 +1353,72 @@
         <w:rPr>
           <w:color w:val="000000" w:themeColor="text1"/>
         </w:rPr>
-        <w:t>“</w:t>
-      </w:r>
-      <w:proofErr w:type="gramEnd"/>
-      <w:r>
-        <w:rPr>
-          <w:color w:val="000000" w:themeColor="text1"/>
-        </w:rPr>
-        <w:t>not good” should be tagged as negative, but it will be counted as neutral since “not” and “good” would cancel the score for each other.</w:t>
-      </w:r>
-      <w:r>
-        <w:rPr>
-          <w:color w:val="000000" w:themeColor="text1"/>
-        </w:rPr>
-        <w:t xml:space="preserve"> Moreover, the grammar in Chinese is somehow more complicated. Thus, we may not cover all the special cases. </w:t>
-      </w:r>
-    </w:p>
-    <w:p>
-      <w:pPr>
-        <w:rPr>
-          <w:color w:val="000000" w:themeColor="text1"/>
-        </w:rPr>
-      </w:pPr>
-    </w:p>
-    <w:p>
-      <w:pPr>
-        <w:rPr>
-          <w:color w:val="000000" w:themeColor="text1"/>
-        </w:rPr>
-      </w:pPr>
-      <w:r>
-        <w:rPr>
-          <w:color w:val="000000" w:themeColor="text1"/>
-        </w:rPr>
-        <w:t xml:space="preserve">In addition, </w:t>
-      </w:r>
-      <w:r>
-        <w:rPr>
-          <w:color w:val="000000" w:themeColor="text1"/>
-        </w:rPr>
-        <w:t>(</w:t>
-      </w:r>
-      <w:r>
-        <w:rPr>
-          <w:color w:val="000000" w:themeColor="text1"/>
-          <w:highlight w:val="yellow"/>
-        </w:rPr>
-        <w:t>TBD</w:t>
-      </w:r>
-      <w:r>
-        <w:rPr>
-          <w:color w:val="000000" w:themeColor="text1"/>
-        </w:rPr>
-        <w:t xml:space="preserve">) </w:t>
-      </w:r>
-      <w:r>
-        <w:rPr>
-          <w:color w:val="000000" w:themeColor="text1"/>
-        </w:rPr>
-        <w:t>we need to enlarge the neutral word set. There are many financial vocabularies that are neutral, such as, “earnings”, “investment”, “deal” and so on. However, they are tagged as “positive” or “negative” under our algorithm.</w:t>
-      </w:r>
-    </w:p>
-    <w:p>
-      <w:pPr>
-        <w:rPr>
-          <w:color w:val="000000" w:themeColor="text1"/>
-        </w:rPr>
-      </w:pPr>
-    </w:p>
-    <w:p>
-      <w:pPr>
+        <w:t>Transformers</w:t>
+      </w:r>
+      <w:r>
+        <w:rPr>
+          <w:color w:val="000000" w:themeColor="text1"/>
+        </w:rPr>
+        <w:t xml:space="preserve">, which is a </w:t>
+      </w:r>
+      <w:r>
+        <w:rPr>
+          <w:color w:val="000000" w:themeColor="text1"/>
+        </w:rPr>
+        <w:t>technique for NLP pre-training developed by Google</w:t>
+      </w:r>
+      <w:r>
+        <w:rPr>
+          <w:color w:val="000000" w:themeColor="text1"/>
+        </w:rPr>
+        <w:t xml:space="preserve"> in 2019</w:t>
+      </w:r>
+      <w:r>
+        <w:rPr>
+          <w:color w:val="000000" w:themeColor="text1"/>
+        </w:rPr>
+        <w:t>.</w:t>
+      </w:r>
+      <w:r>
+        <w:rPr>
+          <w:color w:val="000000" w:themeColor="text1"/>
+        </w:rPr>
+        <w:t xml:space="preserve"> We discover that BERT might be utilized to do sentiment analysis using the pretrained Chinese model on Wikipedia. If we are able to get the embeddings of a sentence or an article, we might be able to do transfer learning on our sentiment analysis task.</w:t>
+      </w:r>
+    </w:p>
+    <w:p>
+      <w:pPr>
+        <w:spacing w:after="120"/>
+        <w:rPr>
+          <w:color w:val="000000" w:themeColor="text1"/>
+        </w:rPr>
+      </w:pPr>
+      <w:r>
+        <w:rPr>
+          <w:color w:val="000000" w:themeColor="text1"/>
+        </w:rPr>
+        <w:t xml:space="preserve">For the dataset part, we might try finding </w:t>
+      </w:r>
+      <w:r>
+        <w:rPr>
+          <w:color w:val="000000" w:themeColor="text1"/>
+        </w:rPr>
+        <w:t>dataset of news articles for fine tuning the news sentiment model, and use different dataset for social media posts. For the data cleanness, we might try some methods such as word bags, tf-idf to filter out unrelated news.</w:t>
+      </w:r>
+      <w:bookmarkStart w:id="0" w:name="_GoBack"/>
+      <w:bookmarkEnd w:id="0"/>
+    </w:p>
+    <w:p>
+      <w:pPr>
+        <w:spacing w:after="120"/>
+        <w:rPr>
+          <w:color w:val="000000" w:themeColor="text1"/>
+        </w:rPr>
+      </w:pPr>
+    </w:p>
+    <w:p>
+      <w:pPr>
+        <w:spacing w:after="120"/>
         <w:rPr>
           <w:b/>
           <w:bCs/>
@@ -719,46 +1436,127 @@
     </w:p>
     <w:p>
       <w:pPr>
-        <w:rPr>
-          <w:color w:val="000000" w:themeColor="text1"/>
-        </w:rPr>
-      </w:pPr>
-      <w:r>
-        <w:rPr>
-          <w:color w:val="000000" w:themeColor="text1"/>
-        </w:rPr>
-        <w:t>We obtained the distances among companies… (</w:t>
-      </w:r>
-      <w:r>
-        <w:rPr>
-          <w:color w:val="000000" w:themeColor="text1"/>
-          <w:highlight w:val="yellow"/>
-        </w:rPr>
-        <w:t>TBD</w:t>
-      </w:r>
-      <w:r>
-        <w:rPr>
-          <w:color w:val="000000" w:themeColor="text1"/>
-        </w:rPr>
-        <w:t xml:space="preserve">)…… </w:t>
-      </w:r>
-    </w:p>
-    <w:p>
-      <w:pPr>
-        <w:rPr>
-          <w:color w:val="000000" w:themeColor="text1"/>
-        </w:rPr>
-      </w:pPr>
-    </w:p>
-    <w:p>
-      <w:pPr>
-        <w:rPr>
-          <w:color w:val="000000" w:themeColor="text1"/>
-        </w:rPr>
-      </w:pPr>
-    </w:p>
-    <w:p>
-      <w:pPr>
+        <w:spacing w:after="120"/>
+        <w:rPr>
+          <w:color w:val="000000" w:themeColor="text1"/>
+        </w:rPr>
+      </w:pPr>
+      <w:r>
+        <w:rPr>
+          <w:color w:val="000000" w:themeColor="text1"/>
+        </w:rPr>
+        <w:t xml:space="preserve">Ardi has several analytics that can be used to evaluate closeness between two nodes. The below image is the sample of metrics that can be used. </w:t>
+      </w:r>
+      <w:r>
+        <w:rPr>
+          <w:color w:val="000000" w:themeColor="text1"/>
+        </w:rPr>
+        <w:t xml:space="preserve">We can either get the closeness </w:t>
+      </w:r>
+      <w:r>
+        <w:rPr>
+          <w:color w:val="000000" w:themeColor="text1"/>
+        </w:rPr>
+        <w:lastRenderedPageBreak/>
+        <w:t xml:space="preserve">between companies and products. </w:t>
+      </w:r>
+      <w:r>
+        <w:rPr>
+          <w:noProof/>
+        </w:rPr>
+        <w:drawing>
+          <wp:inline distT="0" distB="0" distL="0" distR="0" wp14:anchorId="509C857E" wp14:editId="509BBE3E">
+            <wp:extent cx="5943600" cy="1078230"/>
+            <wp:effectExtent l="0" t="0" r="0" b="7620"/>
+            <wp:docPr id="4" name="圖片 4"/>
+            <wp:cNvGraphicFramePr>
+              <a:graphicFrameLocks xmlns:a="http://schemas.openxmlformats.org/drawingml/2006/main" noChangeAspect="1"/>
+            </wp:cNvGraphicFramePr>
+            <a:graphic xmlns:a="http://schemas.openxmlformats.org/drawingml/2006/main">
+              <a:graphicData uri="http://schemas.openxmlformats.org/drawingml/2006/picture">
+                <pic:pic xmlns:pic="http://schemas.openxmlformats.org/drawingml/2006/picture">
+                  <pic:nvPicPr>
+                    <pic:cNvPr id="0" name="Picture 5"/>
+                    <pic:cNvPicPr>
+                      <a:picLocks noChangeAspect="1" noChangeArrowheads="1"/>
+                    </pic:cNvPicPr>
+                  </pic:nvPicPr>
+                  <pic:blipFill>
+                    <a:blip r:embed="rId8">
+                      <a:extLst>
+                        <a:ext uri="{28A0092B-C50C-407E-A947-70E740481C1C}">
+                          <a14:useLocalDpi xmlns:a14="http://schemas.microsoft.com/office/drawing/2010/main" val="0"/>
+                        </a:ext>
+                      </a:extLst>
+                    </a:blip>
+                    <a:srcRect/>
+                    <a:stretch>
+                      <a:fillRect/>
+                    </a:stretch>
+                  </pic:blipFill>
+                  <pic:spPr bwMode="auto">
+                    <a:xfrm>
+                      <a:off x="0" y="0"/>
+                      <a:ext cx="5943600" cy="1078230"/>
+                    </a:xfrm>
+                    <a:prstGeom prst="rect">
+                      <a:avLst/>
+                    </a:prstGeom>
+                    <a:noFill/>
+                    <a:ln>
+                      <a:noFill/>
+                    </a:ln>
+                  </pic:spPr>
+                </pic:pic>
+              </a:graphicData>
+            </a:graphic>
+          </wp:inline>
+        </w:drawing>
+      </w:r>
+    </w:p>
+    <w:p>
+      <w:pPr>
+        <w:spacing w:after="120"/>
+        <w:rPr>
+          <w:color w:val="000000" w:themeColor="text1"/>
+        </w:rPr>
+      </w:pPr>
+      <w:r>
+        <w:rPr>
+          <w:color w:val="000000" w:themeColor="text1"/>
+        </w:rPr>
+        <w:t xml:space="preserve">The challenge part is how we take these metrics into account when getting final risk scores. One thought is to predict a </w:t>
+      </w:r>
+      <w:r>
+        <w:rPr>
+          <w:color w:val="000000" w:themeColor="text1"/>
+        </w:rPr>
+        <w:t>first version of</w:t>
+      </w:r>
+      <w:r>
+        <w:rPr>
+          <w:color w:val="000000" w:themeColor="text1"/>
+        </w:rPr>
+        <w:t xml:space="preserve"> risk score and then </w:t>
+      </w:r>
+      <w:r>
+        <w:rPr>
+          <w:color w:val="000000" w:themeColor="text1"/>
+        </w:rPr>
+        <w:t>according to the weights between companies, e.g. A = 0.8*B, we iterate over the scores until the score matches the weights. Another thought is to modify the features of a company before risk score prediction model. As the final model takes sentiment scores, financial ratios as feature, we could add features from related companies or products.</w:t>
+      </w:r>
+    </w:p>
+    <w:p>
+      <w:pPr>
+        <w:spacing w:after="120"/>
+        <w:rPr>
+          <w:color w:val="000000" w:themeColor="text1"/>
+        </w:rPr>
+      </w:pPr>
+    </w:p>
+    <w:p>
+      <w:pPr>
+        <w:spacing w:after="120"/>
         <w:rPr>
           <w:b/>
           <w:bCs/>
@@ -792,6 +1590,7 @@
     </w:p>
     <w:p>
       <w:pPr>
+        <w:spacing w:after="120"/>
         <w:rPr>
           <w:color w:val="000000" w:themeColor="text1"/>
         </w:rPr>
@@ -819,14 +1618,15 @@
     </w:p>
     <w:p>
       <w:pPr>
-        <w:rPr>
-          <w:color w:val="000000" w:themeColor="text1"/>
-        </w:rPr>
-      </w:pPr>
-    </w:p>
-    <w:p>
-      <w:pPr>
-        <w:spacing w:after="24"/>
+        <w:spacing w:after="120"/>
+        <w:rPr>
+          <w:color w:val="000000" w:themeColor="text1"/>
+        </w:rPr>
+      </w:pPr>
+    </w:p>
+    <w:p>
+      <w:pPr>
+        <w:spacing w:after="120"/>
         <w:ind w:left="720"/>
         <w:jc w:val="center"/>
         <w:rPr>
@@ -1009,13 +1809,15 @@
     </w:p>
     <w:p>
       <w:pPr>
-        <w:rPr>
-          <w:color w:val="000000" w:themeColor="text1"/>
-        </w:rPr>
-      </w:pPr>
-    </w:p>
-    <w:p>
-      <w:pPr>
+        <w:spacing w:after="120"/>
+        <w:rPr>
+          <w:color w:val="000000" w:themeColor="text1"/>
+        </w:rPr>
+      </w:pPr>
+    </w:p>
+    <w:p>
+      <w:pPr>
+        <w:spacing w:after="120"/>
         <w:rPr>
           <w:color w:val="000000" w:themeColor="text1"/>
         </w:rPr>
@@ -1133,13 +1935,7 @@
         <w:rPr>
           <w:color w:val="000000" w:themeColor="text1"/>
         </w:rPr>
-        <w:t>running the NLP model and obtain a weight vector, W</w:t>
-      </w:r>
-      <w:r>
-        <w:rPr>
-          <w:color w:val="000000" w:themeColor="text1"/>
-        </w:rPr>
-        <w:t>(</w:t>
+        <w:t>running the NLP model and obtain a weight vector, W(</w:t>
       </w:r>
       <m:oMath>
         <m:acc>
@@ -1191,13 +1987,15 @@
     </w:p>
     <w:p>
       <w:pPr>
-        <w:rPr>
-          <w:color w:val="000000" w:themeColor="text1"/>
-        </w:rPr>
-      </w:pPr>
-    </w:p>
-    <w:p>
-      <w:pPr>
+        <w:spacing w:after="120"/>
+        <w:rPr>
+          <w:color w:val="000000" w:themeColor="text1"/>
+        </w:rPr>
+      </w:pPr>
+    </w:p>
+    <w:p>
+      <w:pPr>
+        <w:spacing w:after="120"/>
         <w:rPr>
           <w:b/>
           <w:bCs/>
@@ -1215,6 +2013,7 @@
     </w:p>
     <w:p>
       <w:pPr>
+        <w:spacing w:after="120"/>
         <w:rPr>
           <w:color w:val="000000" w:themeColor="text1"/>
         </w:rPr>
@@ -1246,21 +2045,26 @@
     </w:p>
     <w:p>
       <w:pPr>
-        <w:rPr>
-          <w:color w:val="000000" w:themeColor="text1"/>
-        </w:rPr>
-      </w:pPr>
-    </w:p>
-    <w:p>
-      <w:pPr>
-        <w:rPr>
-          <w:color w:val="000000" w:themeColor="text1"/>
-        </w:rPr>
-      </w:pPr>
-    </w:p>
-    <w:p>
-      <w:pPr>
-        <w:rPr>
+        <w:spacing w:after="120"/>
+        <w:rPr>
+          <w:color w:val="000000" w:themeColor="text1"/>
+        </w:rPr>
+      </w:pPr>
+    </w:p>
+    <w:p>
+      <w:pPr>
+        <w:spacing w:after="120"/>
+        <w:rPr>
+          <w:color w:val="000000" w:themeColor="text1"/>
+        </w:rPr>
+      </w:pPr>
+    </w:p>
+    <w:p>
+      <w:pPr>
+        <w:spacing w:after="120"/>
+        <w:rPr>
+          <w:b/>
+          <w:bCs/>
           <w:color w:val="000000" w:themeColor="text1"/>
           <w:sz w:val="28"/>
           <w:szCs w:val="28"/>
@@ -1268,6 +2072,8 @@
       </w:pPr>
       <w:r>
         <w:rPr>
+          <w:b/>
+          <w:bCs/>
           <w:color w:val="000000" w:themeColor="text1"/>
           <w:sz w:val="28"/>
           <w:szCs w:val="28"/>
@@ -1277,6 +2083,7 @@
     </w:p>
     <w:p>
       <w:pPr>
+        <w:spacing w:after="120"/>
         <w:rPr>
           <w:color w:val="000000" w:themeColor="text1"/>
         </w:rPr>
@@ -1303,14 +2110,18 @@
     </w:p>
     <w:p>
       <w:pPr>
-        <w:rPr>
-          <w:color w:val="000000" w:themeColor="text1"/>
-        </w:rPr>
-      </w:pPr>
-    </w:p>
-    <w:p>
-      <w:pPr>
-        <w:rPr>
+        <w:spacing w:after="120"/>
+        <w:rPr>
+          <w:color w:val="000000" w:themeColor="text1"/>
+        </w:rPr>
+      </w:pPr>
+    </w:p>
+    <w:p>
+      <w:pPr>
+        <w:spacing w:after="120"/>
+        <w:rPr>
+          <w:b/>
+          <w:bCs/>
           <w:color w:val="000000" w:themeColor="text1"/>
           <w:sz w:val="28"/>
           <w:szCs w:val="28"/>
@@ -1318,63 +2129,73 @@
       </w:pPr>
       <w:r>
         <w:rPr>
+          <w:b/>
+          <w:bCs/>
           <w:color w:val="000000" w:themeColor="text1"/>
           <w:sz w:val="28"/>
           <w:szCs w:val="28"/>
         </w:rPr>
+        <w:lastRenderedPageBreak/>
         <w:t>Other Enhancements (on-going)</w:t>
       </w:r>
     </w:p>
     <w:p>
       <w:pPr>
-        <w:pStyle w:val="ListParagraph"/>
+        <w:pStyle w:val="a8"/>
         <w:numPr>
           <w:ilvl w:val="0"/>
           <w:numId w:val="1"/>
         </w:numPr>
-        <w:rPr>
-          <w:color w:val="000000" w:themeColor="text1"/>
-        </w:rPr>
-      </w:pPr>
-      <w:r>
-        <w:rPr>
-          <w:color w:val="000000" w:themeColor="text1"/>
-        </w:rPr>
-        <w:t>Adding timestamps to sentiment scores</w:t>
-      </w:r>
-      <w:r>
-        <w:rPr>
-          <w:color w:val="000000" w:themeColor="text1"/>
-        </w:rPr>
-        <w:t xml:space="preserve"> (</w:t>
-      </w:r>
-      <w:r>
-        <w:rPr>
-          <w:color w:val="000000" w:themeColor="text1"/>
-          <w:highlight w:val="yellow"/>
-        </w:rPr>
-        <w:t>TBD</w:t>
-      </w:r>
-      <w:r>
-        <w:rPr>
-          <w:color w:val="000000" w:themeColor="text1"/>
-        </w:rPr>
-        <w:t>)</w:t>
-      </w:r>
-      <w:r>
-        <w:rPr>
-          <w:color w:val="000000" w:themeColor="text1"/>
-        </w:rPr>
-        <w:t>:</w:t>
-      </w:r>
-    </w:p>
-    <w:p>
-      <w:pPr>
-        <w:pStyle w:val="ListParagraph"/>
+        <w:spacing w:after="120"/>
+        <w:rPr>
+          <w:color w:val="000000" w:themeColor="text1"/>
+        </w:rPr>
+      </w:pPr>
+      <w:r>
+        <w:rPr>
+          <w:color w:val="000000" w:themeColor="text1"/>
+        </w:rPr>
+        <w:t>Adding timestamps to sentiment scores:</w:t>
+      </w:r>
+      <w:r>
+        <w:rPr>
+          <w:color w:val="000000" w:themeColor="text1"/>
+        </w:rPr>
+        <w:t xml:space="preserve"> We believe the time when news or social media posts</w:t>
+      </w:r>
+      <w:r>
+        <w:rPr>
+          <w:color w:val="000000" w:themeColor="text1"/>
+        </w:rPr>
+        <w:t xml:space="preserve"> are posted </w:t>
+      </w:r>
+      <w:r>
+        <w:rPr>
+          <w:color w:val="000000" w:themeColor="text1"/>
+        </w:rPr>
+        <w:t>should</w:t>
+      </w:r>
+      <w:r>
+        <w:rPr>
+          <w:color w:val="000000" w:themeColor="text1"/>
+        </w:rPr>
+        <w:t xml:space="preserve"> have different impacts on the risk. That is, older news should have less effect on the risk. Therefore, we will add timestamps on the sentiment scores and treat the scores as time series. We will probably use time series models to extract features before feeding into the final prediction model.</w:t>
+      </w:r>
+      <w:r>
+        <w:rPr>
+          <w:color w:val="000000" w:themeColor="text1"/>
+        </w:rPr>
+        <w:t xml:space="preserve"> </w:t>
+      </w:r>
+    </w:p>
+    <w:p>
+      <w:pPr>
+        <w:pStyle w:val="a8"/>
         <w:numPr>
           <w:ilvl w:val="0"/>
           <w:numId w:val="1"/>
         </w:numPr>
+        <w:spacing w:after="120"/>
         <w:rPr>
           <w:color w:val="000000" w:themeColor="text1"/>
         </w:rPr>
@@ -1388,22 +2209,23 @@
     </w:p>
     <w:p>
       <w:pPr>
-        <w:rPr>
-          <w:color w:val="000000" w:themeColor="text1"/>
-        </w:rPr>
-      </w:pPr>
-      <w:bookmarkStart w:id="0" w:name="_GoBack"/>
-      <w:bookmarkEnd w:id="0"/>
-    </w:p>
-    <w:p>
-      <w:pPr>
-        <w:rPr>
-          <w:color w:val="000000" w:themeColor="text1"/>
-        </w:rPr>
-      </w:pPr>
-    </w:p>
-    <w:p>
-      <w:pPr>
+        <w:spacing w:after="120"/>
+        <w:rPr>
+          <w:color w:val="000000" w:themeColor="text1"/>
+        </w:rPr>
+      </w:pPr>
+    </w:p>
+    <w:p>
+      <w:pPr>
+        <w:spacing w:after="120"/>
+        <w:rPr>
+          <w:color w:val="000000" w:themeColor="text1"/>
+        </w:rPr>
+      </w:pPr>
+    </w:p>
+    <w:p>
+      <w:pPr>
+        <w:spacing w:after="120"/>
         <w:rPr>
           <w:color w:val="000000" w:themeColor="text1"/>
           <w:sz w:val="28"/>
@@ -1421,6 +2243,7 @@
     </w:p>
     <w:p>
       <w:pPr>
+        <w:spacing w:after="120"/>
         <w:rPr>
           <w:color w:val="000000" w:themeColor="text1"/>
         </w:rPr>
@@ -1431,10 +2254,10 @@
         </w:rPr>
         <w:t xml:space="preserve">*1. Altman Z-score: </w:t>
       </w:r>
-      <w:hyperlink r:id="rId6" w:history="1">
+      <w:hyperlink r:id="rId9" w:history="1">
         <w:r>
           <w:rPr>
-            <w:rStyle w:val="Hyperlink"/>
+            <w:rStyle w:val="a4"/>
           </w:rPr>
           <w:t>https://en.wikipedia.org/wiki/Altman_Z-score</w:t>
         </w:r>
@@ -1448,32 +2271,21 @@
     </w:p>
     <w:p>
       <w:pPr>
-        <w:rPr>
-          <w:color w:val="000000" w:themeColor="text1"/>
-        </w:rPr>
-      </w:pPr>
-      <w:r>
-        <w:rPr>
-          <w:color w:val="000000" w:themeColor="text1"/>
-        </w:rPr>
-        <w:t xml:space="preserve">*2. </w:t>
-      </w:r>
-      <w:r>
-        <w:rPr>
-          <w:color w:val="000000" w:themeColor="text1"/>
-        </w:rPr>
-        <w:t>“Credit Rating Change Modeling Using News and Financial Ratios”</w:t>
-      </w:r>
-      <w:r>
-        <w:rPr>
-          <w:color w:val="000000" w:themeColor="text1"/>
-        </w:rPr>
-        <w:t xml:space="preserve">: </w:t>
-      </w:r>
-      <w:hyperlink r:id="rId7" w:history="1">
+        <w:spacing w:after="120"/>
+        <w:rPr>
+          <w:color w:val="000000" w:themeColor="text1"/>
+        </w:rPr>
+      </w:pPr>
+      <w:r>
+        <w:rPr>
+          <w:color w:val="000000" w:themeColor="text1"/>
+        </w:rPr>
+        <w:t xml:space="preserve">*2. “Credit Rating Change Modeling Using News and Financial Ratios”: </w:t>
+      </w:r>
+      <w:hyperlink r:id="rId10" w:history="1">
         <w:r>
           <w:rPr>
-            <w:rStyle w:val="Hyperlink"/>
+            <w:rStyle w:val="a4"/>
           </w:rPr>
           <w:t>https://www.researchgate.net/publication/262323524_Credit_Rating_Change_Modeling_Using_News_and_Financial_Ratios</w:t>
         </w:r>
@@ -1487,27 +2299,31 @@
     </w:p>
     <w:p>
       <w:pPr>
-        <w:rPr>
-          <w:color w:val="000000" w:themeColor="text1"/>
-        </w:rPr>
-      </w:pPr>
-    </w:p>
-    <w:p>
-      <w:pPr>
-        <w:rPr>
-          <w:color w:val="000000" w:themeColor="text1"/>
-        </w:rPr>
-      </w:pPr>
-    </w:p>
-    <w:p>
-      <w:pPr>
-        <w:rPr>
-          <w:color w:val="000000" w:themeColor="text1"/>
-        </w:rPr>
-      </w:pPr>
-    </w:p>
-    <w:p>
-      <w:pPr>
+        <w:spacing w:after="120"/>
+        <w:rPr>
+          <w:color w:val="000000" w:themeColor="text1"/>
+        </w:rPr>
+      </w:pPr>
+    </w:p>
+    <w:p>
+      <w:pPr>
+        <w:spacing w:after="120"/>
+        <w:rPr>
+          <w:color w:val="000000" w:themeColor="text1"/>
+        </w:rPr>
+      </w:pPr>
+    </w:p>
+    <w:p>
+      <w:pPr>
+        <w:spacing w:after="120"/>
+        <w:rPr>
+          <w:color w:val="000000" w:themeColor="text1"/>
+        </w:rPr>
+      </w:pPr>
+    </w:p>
+    <w:p>
+      <w:pPr>
+        <w:spacing w:after="120"/>
         <w:rPr>
           <w:color w:val="000000" w:themeColor="text1"/>
         </w:rPr>
@@ -1521,8 +2337,8 @@
     </w:p>
     <w:p>
       <w:pPr>
-        <w:rPr>
-          <w:rFonts w:hint="eastAsia"/>
+        <w:spacing w:after="120"/>
+        <w:rPr>
           <w:color w:val="000000" w:themeColor="text1"/>
         </w:rPr>
       </w:pPr>
@@ -1652,8 +2468,192 @@
       </w:rPr>
     </w:lvl>
   </w:abstractNum>
+  <w:abstractNum w:abstractNumId="1" w15:restartNumberingAfterBreak="0">
+    <w:nsid w:val="74FB16C0"/>
+    <w:multiLevelType w:val="hybridMultilevel"/>
+    <w:tmpl w:val="F0685AF4"/>
+    <w:lvl w:ilvl="0" w:tplc="0409000F">
+      <w:start w:val="1"/>
+      <w:numFmt w:val="decimal"/>
+      <w:lvlText w:val="%1."/>
+      <w:lvlJc w:val="left"/>
+      <w:pPr>
+        <w:ind w:left="720" w:hanging="360"/>
+      </w:pPr>
+      <w:rPr>
+        <w:rFonts w:hint="default"/>
+      </w:rPr>
+    </w:lvl>
+    <w:lvl w:ilvl="1" w:tplc="04090019" w:tentative="1">
+      <w:start w:val="1"/>
+      <w:numFmt w:val="lowerLetter"/>
+      <w:lvlText w:val="%2."/>
+      <w:lvlJc w:val="left"/>
+      <w:pPr>
+        <w:ind w:left="1440" w:hanging="360"/>
+      </w:pPr>
+    </w:lvl>
+    <w:lvl w:ilvl="2" w:tplc="0409001B" w:tentative="1">
+      <w:start w:val="1"/>
+      <w:numFmt w:val="lowerRoman"/>
+      <w:lvlText w:val="%3."/>
+      <w:lvlJc w:val="right"/>
+      <w:pPr>
+        <w:ind w:left="2160" w:hanging="180"/>
+      </w:pPr>
+    </w:lvl>
+    <w:lvl w:ilvl="3" w:tplc="0409000F" w:tentative="1">
+      <w:start w:val="1"/>
+      <w:numFmt w:val="decimal"/>
+      <w:lvlText w:val="%4."/>
+      <w:lvlJc w:val="left"/>
+      <w:pPr>
+        <w:ind w:left="2880" w:hanging="360"/>
+      </w:pPr>
+    </w:lvl>
+    <w:lvl w:ilvl="4" w:tplc="04090019" w:tentative="1">
+      <w:start w:val="1"/>
+      <w:numFmt w:val="lowerLetter"/>
+      <w:lvlText w:val="%5."/>
+      <w:lvlJc w:val="left"/>
+      <w:pPr>
+        <w:ind w:left="3600" w:hanging="360"/>
+      </w:pPr>
+    </w:lvl>
+    <w:lvl w:ilvl="5" w:tplc="0409001B" w:tentative="1">
+      <w:start w:val="1"/>
+      <w:numFmt w:val="lowerRoman"/>
+      <w:lvlText w:val="%6."/>
+      <w:lvlJc w:val="right"/>
+      <w:pPr>
+        <w:ind w:left="4320" w:hanging="180"/>
+      </w:pPr>
+    </w:lvl>
+    <w:lvl w:ilvl="6" w:tplc="0409000F" w:tentative="1">
+      <w:start w:val="1"/>
+      <w:numFmt w:val="decimal"/>
+      <w:lvlText w:val="%7."/>
+      <w:lvlJc w:val="left"/>
+      <w:pPr>
+        <w:ind w:left="5040" w:hanging="360"/>
+      </w:pPr>
+    </w:lvl>
+    <w:lvl w:ilvl="7" w:tplc="04090019" w:tentative="1">
+      <w:start w:val="1"/>
+      <w:numFmt w:val="lowerLetter"/>
+      <w:lvlText w:val="%8."/>
+      <w:lvlJc w:val="left"/>
+      <w:pPr>
+        <w:ind w:left="5760" w:hanging="360"/>
+      </w:pPr>
+    </w:lvl>
+    <w:lvl w:ilvl="8" w:tplc="0409001B" w:tentative="1">
+      <w:start w:val="1"/>
+      <w:numFmt w:val="lowerRoman"/>
+      <w:lvlText w:val="%9."/>
+      <w:lvlJc w:val="right"/>
+      <w:pPr>
+        <w:ind w:left="6480" w:hanging="180"/>
+      </w:pPr>
+    </w:lvl>
+  </w:abstractNum>
+  <w:abstractNum w:abstractNumId="2" w15:restartNumberingAfterBreak="0">
+    <w:nsid w:val="7C1D4184"/>
+    <w:multiLevelType w:val="hybridMultilevel"/>
+    <w:tmpl w:val="F6581930"/>
+    <w:lvl w:ilvl="0" w:tplc="0409000F">
+      <w:start w:val="1"/>
+      <w:numFmt w:val="decimal"/>
+      <w:lvlText w:val="%1."/>
+      <w:lvlJc w:val="left"/>
+      <w:pPr>
+        <w:ind w:left="720" w:hanging="360"/>
+      </w:pPr>
+      <w:rPr>
+        <w:rFonts w:hint="default"/>
+      </w:rPr>
+    </w:lvl>
+    <w:lvl w:ilvl="1" w:tplc="04090019" w:tentative="1">
+      <w:start w:val="1"/>
+      <w:numFmt w:val="lowerLetter"/>
+      <w:lvlText w:val="%2."/>
+      <w:lvlJc w:val="left"/>
+      <w:pPr>
+        <w:ind w:left="1440" w:hanging="360"/>
+      </w:pPr>
+    </w:lvl>
+    <w:lvl w:ilvl="2" w:tplc="0409001B" w:tentative="1">
+      <w:start w:val="1"/>
+      <w:numFmt w:val="lowerRoman"/>
+      <w:lvlText w:val="%3."/>
+      <w:lvlJc w:val="right"/>
+      <w:pPr>
+        <w:ind w:left="2160" w:hanging="180"/>
+      </w:pPr>
+    </w:lvl>
+    <w:lvl w:ilvl="3" w:tplc="0409000F" w:tentative="1">
+      <w:start w:val="1"/>
+      <w:numFmt w:val="decimal"/>
+      <w:lvlText w:val="%4."/>
+      <w:lvlJc w:val="left"/>
+      <w:pPr>
+        <w:ind w:left="2880" w:hanging="360"/>
+      </w:pPr>
+    </w:lvl>
+    <w:lvl w:ilvl="4" w:tplc="04090019" w:tentative="1">
+      <w:start w:val="1"/>
+      <w:numFmt w:val="lowerLetter"/>
+      <w:lvlText w:val="%5."/>
+      <w:lvlJc w:val="left"/>
+      <w:pPr>
+        <w:ind w:left="3600" w:hanging="360"/>
+      </w:pPr>
+    </w:lvl>
+    <w:lvl w:ilvl="5" w:tplc="0409001B" w:tentative="1">
+      <w:start w:val="1"/>
+      <w:numFmt w:val="lowerRoman"/>
+      <w:lvlText w:val="%6."/>
+      <w:lvlJc w:val="right"/>
+      <w:pPr>
+        <w:ind w:left="4320" w:hanging="180"/>
+      </w:pPr>
+    </w:lvl>
+    <w:lvl w:ilvl="6" w:tplc="0409000F" w:tentative="1">
+      <w:start w:val="1"/>
+      <w:numFmt w:val="decimal"/>
+      <w:lvlText w:val="%7."/>
+      <w:lvlJc w:val="left"/>
+      <w:pPr>
+        <w:ind w:left="5040" w:hanging="360"/>
+      </w:pPr>
+    </w:lvl>
+    <w:lvl w:ilvl="7" w:tplc="04090019" w:tentative="1">
+      <w:start w:val="1"/>
+      <w:numFmt w:val="lowerLetter"/>
+      <w:lvlText w:val="%8."/>
+      <w:lvlJc w:val="left"/>
+      <w:pPr>
+        <w:ind w:left="5760" w:hanging="360"/>
+      </w:pPr>
+    </w:lvl>
+    <w:lvl w:ilvl="8" w:tplc="0409001B" w:tentative="1">
+      <w:start w:val="1"/>
+      <w:numFmt w:val="lowerRoman"/>
+      <w:lvlText w:val="%9."/>
+      <w:lvlJc w:val="right"/>
+      <w:pPr>
+        <w:ind w:left="6480" w:hanging="180"/>
+      </w:pPr>
+    </w:lvl>
+  </w:abstractNum>
   <w:num w:numId="1">
     <w:abstractNumId w:val="0"/>
+  </w:num>
+  <w:num w:numId="2">
+    <w:abstractNumId w:val="1"/>
+  </w:num>
+  <w:num w:numId="3">
+    <w:abstractNumId w:val="2"/>
   </w:num>
 </w:numbering>
 </file>
@@ -2049,17 +3049,17 @@
     <w:lsdException w:name="Unresolved Mention" w:semiHidden="1" w:unhideWhenUsed="1"/>
     <w:lsdException w:name="Smart Link" w:semiHidden="1" w:unhideWhenUsed="1"/>
   </w:latentStyles>
-  <w:style w:type="paragraph" w:default="1" w:styleId="Normal">
+  <w:style w:type="paragraph" w:default="1" w:styleId="a">
     <w:name w:val="Normal"/>
     <w:qFormat/>
   </w:style>
-  <w:style w:type="character" w:default="1" w:styleId="DefaultParagraphFont">
+  <w:style w:type="character" w:default="1" w:styleId="a0">
     <w:name w:val="Default Paragraph Font"/>
     <w:uiPriority w:val="1"/>
     <w:semiHidden/>
     <w:unhideWhenUsed/>
   </w:style>
-  <w:style w:type="table" w:default="1" w:styleId="TableNormal">
+  <w:style w:type="table" w:default="1" w:styleId="a1">
     <w:name w:val="Normal Table"/>
     <w:uiPriority w:val="99"/>
     <w:semiHidden/>
@@ -2074,16 +3074,16 @@
       </w:tblCellMar>
     </w:tblPr>
   </w:style>
-  <w:style w:type="numbering" w:default="1" w:styleId="NoList">
+  <w:style w:type="numbering" w:default="1" w:styleId="a2">
     <w:name w:val="No List"/>
     <w:uiPriority w:val="99"/>
     <w:semiHidden/>
     <w:unhideWhenUsed/>
   </w:style>
-  <w:style w:type="paragraph" w:styleId="Caption">
+  <w:style w:type="paragraph" w:styleId="a3">
     <w:name w:val="caption"/>
-    <w:basedOn w:val="Normal"/>
-    <w:next w:val="Normal"/>
+    <w:basedOn w:val="a"/>
+    <w:next w:val="a"/>
     <w:uiPriority w:val="35"/>
     <w:unhideWhenUsed/>
     <w:qFormat/>
@@ -2099,9 +3099,9 @@
       <w:szCs w:val="18"/>
     </w:rPr>
   </w:style>
-  <w:style w:type="character" w:styleId="Hyperlink">
+  <w:style w:type="character" w:styleId="a4">
     <w:name w:val="Hyperlink"/>
-    <w:basedOn w:val="DefaultParagraphFont"/>
+    <w:basedOn w:val="a0"/>
     <w:uiPriority w:val="99"/>
     <w:unhideWhenUsed/>
     <w:rsid w:val="001831C1"/>
@@ -2110,9 +3110,9 @@
       <w:u w:val="single"/>
     </w:rPr>
   </w:style>
-  <w:style w:type="character" w:styleId="UnresolvedMention">
+  <w:style w:type="character" w:styleId="a5">
     <w:name w:val="Unresolved Mention"/>
-    <w:basedOn w:val="DefaultParagraphFont"/>
+    <w:basedOn w:val="a0"/>
     <w:uiPriority w:val="99"/>
     <w:semiHidden/>
     <w:unhideWhenUsed/>
@@ -2124,12 +3124,12 @@
   </w:style>
   <w:style w:type="character" w:customStyle="1" w:styleId="apple-converted-space">
     <w:name w:val="apple-converted-space"/>
-    <w:basedOn w:val="DefaultParagraphFont"/>
+    <w:basedOn w:val="a0"/>
     <w:rsid w:val="001831C1"/>
   </w:style>
-  <w:style w:type="character" w:styleId="PlaceholderText">
+  <w:style w:type="character" w:styleId="a6">
     <w:name w:val="Placeholder Text"/>
-    <w:basedOn w:val="DefaultParagraphFont"/>
+    <w:basedOn w:val="a0"/>
     <w:uiPriority w:val="99"/>
     <w:semiHidden/>
     <w:rsid w:val="00DB0D77"/>
@@ -2137,9 +3137,9 @@
       <w:color w:val="808080"/>
     </w:rPr>
   </w:style>
-  <w:style w:type="character" w:styleId="FollowedHyperlink">
+  <w:style w:type="character" w:styleId="a7">
     <w:name w:val="FollowedHyperlink"/>
-    <w:basedOn w:val="DefaultParagraphFont"/>
+    <w:basedOn w:val="a0"/>
     <w:uiPriority w:val="99"/>
     <w:semiHidden/>
     <w:unhideWhenUsed/>
@@ -2149,9 +3149,9 @@
       <w:u w:val="single"/>
     </w:rPr>
   </w:style>
-  <w:style w:type="paragraph" w:styleId="ListParagraph">
+  <w:style w:type="paragraph" w:styleId="a8">
     <w:name w:val="List Paragraph"/>
-    <w:basedOn w:val="Normal"/>
+    <w:basedOn w:val="a"/>
     <w:uiPriority w:val="34"/>
     <w:qFormat/>
     <w:rsid w:val="001E49B8"/>

--- a/milestone_2_status.docx
+++ b/milestone_2_status.docx
@@ -54,7 +54,23 @@
           <w:rFonts w:eastAsia="Times New Roman" w:cs="Arial"/>
           <w:color w:val="000000" w:themeColor="text1"/>
         </w:rPr>
-        <w:t>: Yuan-Hsi Lai, Pei-Ling Tsai</w:t>
+        <w:t>: Yuan-</w:t>
+      </w:r>
+      <w:proofErr w:type="spellStart"/>
+      <w:r>
+        <w:rPr>
+          <w:rFonts w:eastAsia="Times New Roman" w:cs="Arial"/>
+          <w:color w:val="000000" w:themeColor="text1"/>
+        </w:rPr>
+        <w:t>Hsi</w:t>
+      </w:r>
+      <w:proofErr w:type="spellEnd"/>
+      <w:r>
+        <w:rPr>
+          <w:rFonts w:eastAsia="Times New Roman" w:cs="Arial"/>
+          <w:color w:val="000000" w:themeColor="text1"/>
+        </w:rPr>
+        <w:t xml:space="preserve"> Lai, Pei-Ling Tsai</w:t>
       </w:r>
     </w:p>
     <w:p>
@@ -140,7 +156,7 @@
           <w:iCs/>
           <w:color w:val="000000" w:themeColor="text1"/>
         </w:rPr>
-        <w:t>1.</w:t>
+        <w:t>1</w:t>
       </w:r>
       <w:r>
         <w:rPr>
@@ -224,7 +240,7 @@
     </w:p>
     <w:p>
       <w:pPr>
-        <w:pStyle w:val="a3"/>
+        <w:pStyle w:val="Caption"/>
         <w:spacing w:after="120"/>
         <w:jc w:val="center"/>
         <w:rPr>
@@ -310,28 +326,677 @@
         <w:rPr>
           <w:color w:val="000000" w:themeColor="text1"/>
         </w:rPr>
-        <w:t>W</w:t>
-      </w:r>
-      <w:r>
-        <w:rPr>
-          <w:color w:val="000000" w:themeColor="text1"/>
-        </w:rPr>
-        <w:t>e obtained several numbers and ratios that are relevant to the credit analysis: (</w:t>
-      </w:r>
-      <w:r>
-        <w:rPr>
-          <w:color w:val="000000" w:themeColor="text1"/>
-          <w:highlight w:val="yellow"/>
-        </w:rPr>
-        <w:t>TBD</w:t>
-      </w:r>
-      <w:r>
-        <w:rPr>
-          <w:color w:val="000000" w:themeColor="text1"/>
-        </w:rPr>
-        <w:t>) total asset value, book-to-market value, long-term debts/ total invested capital, debt/equity, operating income/ received capitals, net income before tax/ received capitals, gross profit margin, earnings per share, EBIT interest coverage, quick ration and Merton’s distance to default.</w:t>
-      </w:r>
-    </w:p>
+        <w:t xml:space="preserve">First, </w:t>
+      </w:r>
+      <w:r>
+        <w:rPr>
+          <w:color w:val="000000" w:themeColor="text1"/>
+        </w:rPr>
+        <w:t>we obtained financial statements from MOPS</w:t>
+      </w:r>
+      <w:r>
+        <w:rPr>
+          <w:color w:val="000000" w:themeColor="text1"/>
+          <w:sz w:val="20"/>
+          <w:szCs w:val="20"/>
+        </w:rPr>
+        <w:t>*3</w:t>
+      </w:r>
+      <w:r>
+        <w:rPr>
+          <w:color w:val="000000" w:themeColor="text1"/>
+        </w:rPr>
+        <w:t xml:space="preserve">, then </w:t>
+      </w:r>
+      <w:r>
+        <w:rPr>
+          <w:color w:val="000000" w:themeColor="text1"/>
+        </w:rPr>
+        <w:t>checked if the company is in the list of the industry</w:t>
+      </w:r>
+      <w:r>
+        <w:rPr>
+          <w:color w:val="000000" w:themeColor="text1"/>
+        </w:rPr>
+        <w:t xml:space="preserve"> (computers and peripherals)</w:t>
+      </w:r>
+      <w:r>
+        <w:rPr>
+          <w:rFonts w:hint="eastAsia"/>
+          <w:color w:val="000000" w:themeColor="text1"/>
+        </w:rPr>
+        <w:t xml:space="preserve"> </w:t>
+      </w:r>
+      <w:r>
+        <w:rPr>
+          <w:color w:val="000000" w:themeColor="text1"/>
+        </w:rPr>
+        <w:t>we want to train.</w:t>
+      </w:r>
+      <w:r>
+        <w:rPr>
+          <w:color w:val="000000" w:themeColor="text1"/>
+        </w:rPr>
+        <w:t xml:space="preserve"> </w:t>
+      </w:r>
+      <w:r>
+        <w:rPr>
+          <w:color w:val="000000" w:themeColor="text1"/>
+        </w:rPr>
+        <w:t>Then w</w:t>
+      </w:r>
+      <w:r>
+        <w:rPr>
+          <w:color w:val="000000" w:themeColor="text1"/>
+        </w:rPr>
+        <w:t xml:space="preserve">e obtained ratios that </w:t>
+      </w:r>
+      <w:r>
+        <w:rPr>
+          <w:color w:val="000000" w:themeColor="text1"/>
+        </w:rPr>
+        <w:t xml:space="preserve">covers several categories (firm size, leverage, profitability, interest coverage and liquidity) which </w:t>
+      </w:r>
+      <w:r>
+        <w:rPr>
+          <w:color w:val="000000" w:themeColor="text1"/>
+        </w:rPr>
+        <w:t>are relevant to the credit analysis</w:t>
+      </w:r>
+      <w:r>
+        <w:rPr>
+          <w:color w:val="000000" w:themeColor="text1"/>
+        </w:rPr>
+        <w:t>. These ratios/numbers are:</w:t>
+      </w:r>
+    </w:p>
+    <w:tbl>
+      <w:tblPr>
+        <w:tblStyle w:val="TableGrid"/>
+        <w:tblW w:w="0" w:type="auto"/>
+        <w:tblLook w:val="04A0" w:firstRow="1" w:lastRow="0" w:firstColumn="1" w:lastColumn="0" w:noHBand="0" w:noVBand="1"/>
+      </w:tblPr>
+      <w:tblGrid>
+        <w:gridCol w:w="3116"/>
+        <w:gridCol w:w="3117"/>
+        <w:gridCol w:w="3117"/>
+      </w:tblGrid>
+      <w:tr>
+        <w:tc>
+          <w:tcPr>
+            <w:tcW w:w="3116" w:type="dxa"/>
+          </w:tcPr>
+          <w:p>
+            <w:pPr>
+              <w:spacing w:after="120"/>
+              <w:rPr>
+                <w:color w:val="000000" w:themeColor="text1"/>
+              </w:rPr>
+            </w:pPr>
+            <w:r>
+              <w:rPr>
+                <w:color w:val="000000" w:themeColor="text1"/>
+              </w:rPr>
+              <w:t>Category</w:t>
+            </w:r>
+          </w:p>
+        </w:tc>
+        <w:tc>
+          <w:tcPr>
+            <w:tcW w:w="3117" w:type="dxa"/>
+          </w:tcPr>
+          <w:p>
+            <w:pPr>
+              <w:spacing w:after="120"/>
+              <w:rPr>
+                <w:color w:val="000000" w:themeColor="text1"/>
+              </w:rPr>
+            </w:pPr>
+            <w:r>
+              <w:rPr>
+                <w:color w:val="000000" w:themeColor="text1"/>
+              </w:rPr>
+              <w:t>Variable</w:t>
+            </w:r>
+          </w:p>
+        </w:tc>
+        <w:tc>
+          <w:tcPr>
+            <w:tcW w:w="3117" w:type="dxa"/>
+          </w:tcPr>
+          <w:p>
+            <w:pPr>
+              <w:spacing w:after="120"/>
+              <w:rPr>
+                <w:color w:val="000000" w:themeColor="text1"/>
+              </w:rPr>
+            </w:pPr>
+            <w:r>
+              <w:rPr>
+                <w:color w:val="000000" w:themeColor="text1"/>
+              </w:rPr>
+              <w:t>Ratios/Numbers</w:t>
+            </w:r>
+          </w:p>
+        </w:tc>
+      </w:tr>
+      <w:tr>
+        <w:tc>
+          <w:tcPr>
+            <w:tcW w:w="3116" w:type="dxa"/>
+          </w:tcPr>
+          <w:p>
+            <w:pPr>
+              <w:spacing w:after="120"/>
+              <w:rPr>
+                <w:color w:val="000000" w:themeColor="text1"/>
+              </w:rPr>
+            </w:pPr>
+            <w:r>
+              <w:rPr>
+                <w:color w:val="000000" w:themeColor="text1"/>
+              </w:rPr>
+              <w:t>Firm size</w:t>
+            </w:r>
+          </w:p>
+        </w:tc>
+        <w:tc>
+          <w:tcPr>
+            <w:tcW w:w="3117" w:type="dxa"/>
+          </w:tcPr>
+          <w:p>
+            <w:pPr>
+              <w:spacing w:after="120"/>
+              <w:rPr>
+                <w:color w:val="000000" w:themeColor="text1"/>
+              </w:rPr>
+            </w:pPr>
+            <w:r>
+              <w:rPr>
+                <w:color w:val="000000" w:themeColor="text1"/>
+              </w:rPr>
+              <w:t>Z1</w:t>
+            </w:r>
+          </w:p>
+        </w:tc>
+        <w:tc>
+          <w:tcPr>
+            <w:tcW w:w="3117" w:type="dxa"/>
+          </w:tcPr>
+          <w:p>
+            <w:pPr>
+              <w:spacing w:after="120"/>
+              <w:rPr>
+                <w:color w:val="000000" w:themeColor="text1"/>
+              </w:rPr>
+            </w:pPr>
+            <w:r>
+              <w:rPr>
+                <w:color w:val="000000" w:themeColor="text1"/>
+              </w:rPr>
+              <w:t>Total asset value</w:t>
+            </w:r>
+          </w:p>
+        </w:tc>
+      </w:tr>
+      <w:tr>
+        <w:tc>
+          <w:tcPr>
+            <w:tcW w:w="3116" w:type="dxa"/>
+          </w:tcPr>
+          <w:p>
+            <w:pPr>
+              <w:spacing w:after="120"/>
+              <w:rPr>
+                <w:color w:val="000000" w:themeColor="text1"/>
+              </w:rPr>
+            </w:pPr>
+          </w:p>
+        </w:tc>
+        <w:tc>
+          <w:tcPr>
+            <w:tcW w:w="3117" w:type="dxa"/>
+          </w:tcPr>
+          <w:p>
+            <w:pPr>
+              <w:spacing w:after="120"/>
+              <w:rPr>
+                <w:color w:val="000000" w:themeColor="text1"/>
+              </w:rPr>
+            </w:pPr>
+            <w:r>
+              <w:rPr>
+                <w:color w:val="000000" w:themeColor="text1"/>
+              </w:rPr>
+              <w:t>Z4</w:t>
+            </w:r>
+          </w:p>
+        </w:tc>
+        <w:tc>
+          <w:tcPr>
+            <w:tcW w:w="3117" w:type="dxa"/>
+          </w:tcPr>
+          <w:p>
+            <w:pPr>
+              <w:spacing w:after="120"/>
+              <w:rPr>
+                <w:color w:val="000000" w:themeColor="text1"/>
+              </w:rPr>
+            </w:pPr>
+            <w:r>
+              <w:rPr>
+                <w:color w:val="000000" w:themeColor="text1"/>
+              </w:rPr>
+              <w:t>Book-to-market value</w:t>
+            </w:r>
+          </w:p>
+        </w:tc>
+      </w:tr>
+      <w:tr>
+        <w:tc>
+          <w:tcPr>
+            <w:tcW w:w="3116" w:type="dxa"/>
+          </w:tcPr>
+          <w:p>
+            <w:pPr>
+              <w:spacing w:after="120"/>
+              <w:rPr>
+                <w:color w:val="000000" w:themeColor="text1"/>
+              </w:rPr>
+            </w:pPr>
+            <w:r>
+              <w:rPr>
+                <w:color w:val="000000" w:themeColor="text1"/>
+              </w:rPr>
+              <w:t>Financial leverage</w:t>
+            </w:r>
+          </w:p>
+        </w:tc>
+        <w:tc>
+          <w:tcPr>
+            <w:tcW w:w="3117" w:type="dxa"/>
+          </w:tcPr>
+          <w:p>
+            <w:pPr>
+              <w:spacing w:after="120"/>
+              <w:rPr>
+                <w:color w:val="000000" w:themeColor="text1"/>
+              </w:rPr>
+            </w:pPr>
+            <w:r>
+              <w:rPr>
+                <w:color w:val="000000" w:themeColor="text1"/>
+              </w:rPr>
+              <w:t>Z5</w:t>
+            </w:r>
+          </w:p>
+        </w:tc>
+        <w:tc>
+          <w:tcPr>
+            <w:tcW w:w="3117" w:type="dxa"/>
+          </w:tcPr>
+          <w:p>
+            <w:pPr>
+              <w:spacing w:after="120"/>
+              <w:rPr>
+                <w:color w:val="000000" w:themeColor="text1"/>
+              </w:rPr>
+            </w:pPr>
+            <w:r>
+              <w:rPr>
+                <w:color w:val="000000" w:themeColor="text1"/>
+              </w:rPr>
+              <w:t>long-term debts/</w:t>
+            </w:r>
+            <w:r>
+              <w:rPr>
+                <w:color w:val="000000" w:themeColor="text1"/>
+              </w:rPr>
+              <w:t xml:space="preserve"> </w:t>
+            </w:r>
+            <w:r>
+              <w:rPr>
+                <w:color w:val="000000" w:themeColor="text1"/>
+              </w:rPr>
+              <w:t>total invested capital</w:t>
+            </w:r>
+          </w:p>
+        </w:tc>
+      </w:tr>
+      <w:tr>
+        <w:tc>
+          <w:tcPr>
+            <w:tcW w:w="3116" w:type="dxa"/>
+          </w:tcPr>
+          <w:p>
+            <w:pPr>
+              <w:spacing w:after="120"/>
+              <w:rPr>
+                <w:color w:val="000000" w:themeColor="text1"/>
+              </w:rPr>
+            </w:pPr>
+          </w:p>
+        </w:tc>
+        <w:tc>
+          <w:tcPr>
+            <w:tcW w:w="3117" w:type="dxa"/>
+          </w:tcPr>
+          <w:p>
+            <w:pPr>
+              <w:tabs>
+                <w:tab w:val="left" w:pos="437"/>
+              </w:tabs>
+              <w:spacing w:after="120"/>
+              <w:rPr>
+                <w:color w:val="000000" w:themeColor="text1"/>
+              </w:rPr>
+            </w:pPr>
+            <w:r>
+              <w:rPr>
+                <w:color w:val="000000" w:themeColor="text1"/>
+              </w:rPr>
+              <w:t>Z7</w:t>
+            </w:r>
+          </w:p>
+        </w:tc>
+        <w:tc>
+          <w:tcPr>
+            <w:tcW w:w="3117" w:type="dxa"/>
+          </w:tcPr>
+          <w:p>
+            <w:pPr>
+              <w:spacing w:after="120"/>
+              <w:rPr>
+                <w:color w:val="000000" w:themeColor="text1"/>
+              </w:rPr>
+            </w:pPr>
+            <w:r>
+              <w:rPr>
+                <w:color w:val="000000" w:themeColor="text1"/>
+              </w:rPr>
+              <w:t>Total debt/ total capital</w:t>
+            </w:r>
+          </w:p>
+        </w:tc>
+      </w:tr>
+      <w:tr>
+        <w:tc>
+          <w:tcPr>
+            <w:tcW w:w="3116" w:type="dxa"/>
+          </w:tcPr>
+          <w:p>
+            <w:pPr>
+              <w:spacing w:after="120"/>
+              <w:rPr>
+                <w:color w:val="000000" w:themeColor="text1"/>
+              </w:rPr>
+            </w:pPr>
+            <w:r>
+              <w:rPr>
+                <w:color w:val="000000" w:themeColor="text1"/>
+              </w:rPr>
+              <w:t>Profitability</w:t>
+            </w:r>
+          </w:p>
+        </w:tc>
+        <w:tc>
+          <w:tcPr>
+            <w:tcW w:w="3117" w:type="dxa"/>
+          </w:tcPr>
+          <w:p>
+            <w:pPr>
+              <w:spacing w:after="120"/>
+              <w:rPr>
+                <w:color w:val="000000" w:themeColor="text1"/>
+              </w:rPr>
+            </w:pPr>
+            <w:r>
+              <w:rPr>
+                <w:color w:val="000000" w:themeColor="text1"/>
+              </w:rPr>
+              <w:t>Z11</w:t>
+            </w:r>
+          </w:p>
+        </w:tc>
+        <w:tc>
+          <w:tcPr>
+            <w:tcW w:w="3117" w:type="dxa"/>
+          </w:tcPr>
+          <w:p>
+            <w:pPr>
+              <w:spacing w:after="120"/>
+              <w:rPr>
+                <w:color w:val="000000" w:themeColor="text1"/>
+              </w:rPr>
+            </w:pPr>
+            <w:r>
+              <w:rPr>
+                <w:color w:val="000000" w:themeColor="text1"/>
+              </w:rPr>
+              <w:t xml:space="preserve">Operating income/ received capitals </w:t>
+            </w:r>
+          </w:p>
+        </w:tc>
+      </w:tr>
+      <w:tr>
+        <w:tc>
+          <w:tcPr>
+            <w:tcW w:w="3116" w:type="dxa"/>
+          </w:tcPr>
+          <w:p>
+            <w:pPr>
+              <w:spacing w:after="120"/>
+              <w:rPr>
+                <w:color w:val="000000" w:themeColor="text1"/>
+              </w:rPr>
+            </w:pPr>
+          </w:p>
+        </w:tc>
+        <w:tc>
+          <w:tcPr>
+            <w:tcW w:w="3117" w:type="dxa"/>
+          </w:tcPr>
+          <w:p>
+            <w:pPr>
+              <w:spacing w:after="120"/>
+              <w:rPr>
+                <w:color w:val="000000" w:themeColor="text1"/>
+              </w:rPr>
+            </w:pPr>
+            <w:r>
+              <w:rPr>
+                <w:color w:val="000000" w:themeColor="text1"/>
+              </w:rPr>
+              <w:t>Z13</w:t>
+            </w:r>
+          </w:p>
+        </w:tc>
+        <w:tc>
+          <w:tcPr>
+            <w:tcW w:w="3117" w:type="dxa"/>
+          </w:tcPr>
+          <w:p>
+            <w:pPr>
+              <w:spacing w:after="120"/>
+              <w:rPr>
+                <w:color w:val="000000" w:themeColor="text1"/>
+              </w:rPr>
+            </w:pPr>
+            <w:r>
+              <w:rPr>
+                <w:color w:val="000000" w:themeColor="text1"/>
+              </w:rPr>
+              <w:t>Net income before tax/ received capitals</w:t>
+            </w:r>
+          </w:p>
+        </w:tc>
+      </w:tr>
+      <w:tr>
+        <w:tc>
+          <w:tcPr>
+            <w:tcW w:w="3116" w:type="dxa"/>
+          </w:tcPr>
+          <w:p>
+            <w:pPr>
+              <w:spacing w:after="120"/>
+              <w:rPr>
+                <w:color w:val="000000" w:themeColor="text1"/>
+              </w:rPr>
+            </w:pPr>
+          </w:p>
+        </w:tc>
+        <w:tc>
+          <w:tcPr>
+            <w:tcW w:w="3117" w:type="dxa"/>
+          </w:tcPr>
+          <w:p>
+            <w:pPr>
+              <w:spacing w:after="120"/>
+              <w:rPr>
+                <w:color w:val="000000" w:themeColor="text1"/>
+              </w:rPr>
+            </w:pPr>
+            <w:r>
+              <w:rPr>
+                <w:color w:val="000000" w:themeColor="text1"/>
+              </w:rPr>
+              <w:t>Z15</w:t>
+            </w:r>
+          </w:p>
+        </w:tc>
+        <w:tc>
+          <w:tcPr>
+            <w:tcW w:w="3117" w:type="dxa"/>
+          </w:tcPr>
+          <w:p>
+            <w:pPr>
+              <w:spacing w:after="120"/>
+              <w:rPr>
+                <w:color w:val="000000" w:themeColor="text1"/>
+              </w:rPr>
+            </w:pPr>
+            <w:r>
+              <w:rPr>
+                <w:color w:val="000000" w:themeColor="text1"/>
+              </w:rPr>
+              <w:t>Gross profit margin</w:t>
+            </w:r>
+          </w:p>
+        </w:tc>
+      </w:tr>
+      <w:tr>
+        <w:tc>
+          <w:tcPr>
+            <w:tcW w:w="3116" w:type="dxa"/>
+          </w:tcPr>
+          <w:p>
+            <w:pPr>
+              <w:spacing w:after="120"/>
+              <w:rPr>
+                <w:color w:val="000000" w:themeColor="text1"/>
+              </w:rPr>
+            </w:pPr>
+          </w:p>
+        </w:tc>
+        <w:tc>
+          <w:tcPr>
+            <w:tcW w:w="3117" w:type="dxa"/>
+          </w:tcPr>
+          <w:p>
+            <w:pPr>
+              <w:spacing w:after="120"/>
+              <w:rPr>
+                <w:color w:val="000000" w:themeColor="text1"/>
+              </w:rPr>
+            </w:pPr>
+            <w:r>
+              <w:rPr>
+                <w:color w:val="000000" w:themeColor="text1"/>
+              </w:rPr>
+              <w:t>Z17</w:t>
+            </w:r>
+          </w:p>
+        </w:tc>
+        <w:tc>
+          <w:tcPr>
+            <w:tcW w:w="3117" w:type="dxa"/>
+          </w:tcPr>
+          <w:p>
+            <w:pPr>
+              <w:spacing w:after="120"/>
+              <w:rPr>
+                <w:color w:val="000000" w:themeColor="text1"/>
+              </w:rPr>
+            </w:pPr>
+            <w:r>
+              <w:rPr>
+                <w:color w:val="000000" w:themeColor="text1"/>
+              </w:rPr>
+              <w:t>Earnings per share (EPS)</w:t>
+            </w:r>
+          </w:p>
+        </w:tc>
+      </w:tr>
+      <w:tr>
+        <w:tc>
+          <w:tcPr>
+            <w:tcW w:w="3116" w:type="dxa"/>
+          </w:tcPr>
+          <w:p>
+            <w:pPr>
+              <w:spacing w:after="120"/>
+              <w:rPr>
+                <w:color w:val="000000" w:themeColor="text1"/>
+              </w:rPr>
+            </w:pPr>
+            <w:r>
+              <w:rPr>
+                <w:color w:val="000000" w:themeColor="text1"/>
+              </w:rPr>
+              <w:t>Liquidity</w:t>
+            </w:r>
+          </w:p>
+        </w:tc>
+        <w:tc>
+          <w:tcPr>
+            <w:tcW w:w="3117" w:type="dxa"/>
+          </w:tcPr>
+          <w:p>
+            <w:pPr>
+              <w:spacing w:after="120"/>
+              <w:rPr>
+                <w:color w:val="000000" w:themeColor="text1"/>
+              </w:rPr>
+            </w:pPr>
+            <w:r>
+              <w:rPr>
+                <w:color w:val="000000" w:themeColor="text1"/>
+              </w:rPr>
+              <w:t>Z22</w:t>
+            </w:r>
+          </w:p>
+        </w:tc>
+        <w:tc>
+          <w:tcPr>
+            <w:tcW w:w="3117" w:type="dxa"/>
+          </w:tcPr>
+          <w:p>
+            <w:pPr>
+              <w:spacing w:after="120"/>
+              <w:rPr>
+                <w:color w:val="000000" w:themeColor="text1"/>
+              </w:rPr>
+            </w:pPr>
+            <w:r>
+              <w:rPr>
+                <w:color w:val="000000" w:themeColor="text1"/>
+              </w:rPr>
+              <w:t>Quick ratio</w:t>
+            </w:r>
+          </w:p>
+        </w:tc>
+      </w:tr>
+    </w:tbl>
     <w:p>
       <w:pPr>
         <w:spacing w:after="120"/>
@@ -509,19 +1174,67 @@
         <w:rPr>
           <w:color w:val="000000" w:themeColor="text1"/>
         </w:rPr>
-        <w:t xml:space="preserve"> Ardi </w:t>
-      </w:r>
-      <w:r>
-        <w:rPr>
-          <w:color w:val="000000" w:themeColor="text1"/>
-        </w:rPr>
-        <w:t>to build the graph database of companies</w:t>
-      </w:r>
-      <w:r>
-        <w:rPr>
-          <w:color w:val="000000" w:themeColor="text1"/>
-        </w:rPr>
-        <w:t xml:space="preserve"> (see image below)</w:t>
+        <w:t xml:space="preserve"> </w:t>
+      </w:r>
+      <w:proofErr w:type="spellStart"/>
+      <w:r>
+        <w:rPr>
+          <w:color w:val="000000" w:themeColor="text1"/>
+        </w:rPr>
+        <w:t>Ardi</w:t>
+      </w:r>
+      <w:proofErr w:type="spellEnd"/>
+      <w:r>
+        <w:rPr>
+          <w:color w:val="000000" w:themeColor="text1"/>
+        </w:rPr>
+        <w:t>, a tool to utilize graph database,</w:t>
+      </w:r>
+      <w:r>
+        <w:rPr>
+          <w:color w:val="000000" w:themeColor="text1"/>
+        </w:rPr>
+        <w:t xml:space="preserve"> </w:t>
+      </w:r>
+      <w:r>
+        <w:rPr>
+          <w:color w:val="000000" w:themeColor="text1"/>
+        </w:rPr>
+        <w:t xml:space="preserve">to build the </w:t>
+      </w:r>
+      <w:r>
+        <w:rPr>
+          <w:color w:val="000000" w:themeColor="text1"/>
+        </w:rPr>
+        <w:t>relationship graph</w:t>
+      </w:r>
+      <w:r>
+        <w:rPr>
+          <w:color w:val="000000" w:themeColor="text1"/>
+        </w:rPr>
+        <w:t xml:space="preserve"> of companies</w:t>
+      </w:r>
+      <w:r>
+        <w:rPr>
+          <w:color w:val="000000" w:themeColor="text1"/>
+        </w:rPr>
+        <w:t xml:space="preserve"> (</w:t>
+      </w:r>
+      <w:r>
+        <w:rPr>
+          <w:b/>
+          <w:bCs/>
+          <w:i/>
+          <w:iCs/>
+          <w:color w:val="000000" w:themeColor="text1"/>
+        </w:rPr>
+        <w:t>Figure 2</w:t>
+      </w:r>
+      <w:r>
+        <w:rPr>
+          <w:color w:val="000000" w:themeColor="text1"/>
+        </w:rPr>
+        <w:t>)</w:t>
       </w:r>
       <w:r>
         <w:rPr>
@@ -539,7 +1252,21 @@
         <w:rPr>
           <w:color w:val="000000" w:themeColor="text1"/>
         </w:rPr>
-        <w:t xml:space="preserve"> the “distance” between two companies. This information will be used to </w:t>
+        <w:t xml:space="preserve"> the “</w:t>
+      </w:r>
+      <w:r>
+        <w:rPr>
+          <w:b/>
+          <w:bCs/>
+          <w:color w:val="000000" w:themeColor="text1"/>
+        </w:rPr>
+        <w:t>distance</w:t>
+      </w:r>
+      <w:r>
+        <w:rPr>
+          <w:color w:val="000000" w:themeColor="text1"/>
+        </w:rPr>
+        <w:t xml:space="preserve">” between two companies. This information will be used to </w:t>
       </w:r>
       <w:r>
         <w:rPr>
@@ -557,22 +1284,13 @@
         <w:rPr>
           <w:color w:val="000000" w:themeColor="text1"/>
         </w:rPr>
-        <w:t xml:space="preserve">the </w:t>
-      </w:r>
-      <w:r>
-        <w:rPr>
-          <w:color w:val="000000" w:themeColor="text1"/>
-        </w:rPr>
-        <w:lastRenderedPageBreak/>
-        <w:t>score of default prediction for one company, which doesn’t get much news coverage, by using the score of another company that is close to it and multiply a weight vector.</w:t>
-      </w:r>
-    </w:p>
-    <w:p>
-      <w:pPr>
-        <w:spacing w:after="120"/>
-        <w:rPr>
-          <w:color w:val="000000" w:themeColor="text1"/>
-        </w:rPr>
+        <w:t>the score of default prediction for one company, which doesn’t get much news coverage, by using the score of another company that is close to it and multiply a weight vector.</w:t>
+      </w:r>
+    </w:p>
+    <w:p>
+      <w:pPr>
+        <w:keepNext/>
+        <w:spacing w:after="120"/>
       </w:pPr>
       <w:r>
         <w:rPr>
@@ -630,6 +1348,36 @@
     </w:p>
     <w:p>
       <w:pPr>
+        <w:pStyle w:val="Caption"/>
+        <w:jc w:val="center"/>
+        <w:rPr>
+          <w:color w:val="000000" w:themeColor="text1"/>
+        </w:rPr>
+      </w:pPr>
+      <w:r>
+        <w:t xml:space="preserve">Figure </w:t>
+      </w:r>
+      <w:r>
+        <w:fldChar w:fldCharType="begin"/>
+      </w:r>
+      <w:r>
+        <w:instrText xml:space="preserve"> SEQ Figure \* ARABIC </w:instrText>
+      </w:r>
+      <w:r>
+        <w:fldChar w:fldCharType="separate"/>
+      </w:r>
+      <w:r>
+        <w:rPr>
+          <w:noProof/>
+        </w:rPr>
+        <w:t>2</w:t>
+      </w:r>
+      <w:r>
+        <w:fldChar w:fldCharType="end"/>
+      </w:r>
+    </w:p>
+    <w:p>
+      <w:pPr>
         <w:spacing w:after="120"/>
         <w:rPr>
           <w:color w:val="000000" w:themeColor="text1"/>
@@ -673,6 +1421,7 @@
         <w:rPr>
           <w:color w:val="000000" w:themeColor="text1"/>
         </w:rPr>
+        <w:lastRenderedPageBreak/>
         <w:t xml:space="preserve">We </w:t>
       </w:r>
       <w:r>
@@ -703,19 +1452,95 @@
         <w:rPr>
           <w:color w:val="000000" w:themeColor="text1"/>
         </w:rPr>
-        <w:t xml:space="preserve">using SnowNLP </w:t>
-      </w:r>
-      <w:r>
-        <w:rPr>
-          <w:color w:val="000000" w:themeColor="text1"/>
-        </w:rPr>
-        <w:t xml:space="preserve">for sentiment analysis. This is a traditional method of doing sentiment analysis. </w:t>
-      </w:r>
-      <w:r>
-        <w:rPr>
-          <w:color w:val="000000" w:themeColor="text1"/>
-        </w:rPr>
-        <w:t xml:space="preserve">Since we are doing Chinese sentiment analysis, the first step of handling Chinese articles is word cutting. We use Jieba for word cutting on a </w:t>
+        <w:t xml:space="preserve">using </w:t>
+      </w:r>
+      <w:proofErr w:type="spellStart"/>
+      <w:r>
+        <w:rPr>
+          <w:b/>
+          <w:bCs/>
+          <w:color w:val="000000" w:themeColor="text1"/>
+        </w:rPr>
+        <w:t>SnowNLP</w:t>
+      </w:r>
+      <w:proofErr w:type="spellEnd"/>
+      <w:r>
+        <w:rPr>
+          <w:color w:val="000000" w:themeColor="text1"/>
+        </w:rPr>
+        <w:t xml:space="preserve">, which </w:t>
+      </w:r>
+      <w:r>
+        <w:rPr>
+          <w:color w:val="000000" w:themeColor="text1"/>
+        </w:rPr>
+        <w:t xml:space="preserve">is a Python package and </w:t>
+      </w:r>
+      <w:r>
+        <w:rPr>
+          <w:color w:val="000000" w:themeColor="text1"/>
+        </w:rPr>
+        <w:t>contains a dataset of Chinese vocabularies</w:t>
+      </w:r>
+      <w:r>
+        <w:rPr>
+          <w:color w:val="000000" w:themeColor="text1"/>
+        </w:rPr>
+        <w:t xml:space="preserve"> </w:t>
+      </w:r>
+      <w:r>
+        <w:rPr>
+          <w:color w:val="000000" w:themeColor="text1"/>
+        </w:rPr>
+        <w:t xml:space="preserve">for sentiment analysis. </w:t>
+      </w:r>
+      <w:r>
+        <w:rPr>
+          <w:color w:val="000000" w:themeColor="text1"/>
+        </w:rPr>
+        <w:t xml:space="preserve">Since we are doing Chinese sentiment analysis, the first step of handling Chinese articles is word cutting. We use </w:t>
+      </w:r>
+      <w:proofErr w:type="spellStart"/>
+      <w:r>
+        <w:rPr>
+          <w:b/>
+          <w:bCs/>
+          <w:color w:val="000000" w:themeColor="text1"/>
+        </w:rPr>
+        <w:t>Jieba</w:t>
+      </w:r>
+      <w:proofErr w:type="spellEnd"/>
+      <w:r>
+        <w:rPr>
+          <w:b/>
+          <w:bCs/>
+          <w:color w:val="000000" w:themeColor="text1"/>
+        </w:rPr>
+        <w:t xml:space="preserve"> </w:t>
+      </w:r>
+      <w:r>
+        <w:rPr>
+          <w:color w:val="000000" w:themeColor="text1"/>
+        </w:rPr>
+        <w:t xml:space="preserve">(a tool </w:t>
+      </w:r>
+      <w:r>
+        <w:rPr>
+          <w:color w:val="000000" w:themeColor="text1"/>
+        </w:rPr>
+        <w:t>that supports</w:t>
+      </w:r>
+      <w:r>
+        <w:rPr>
+          <w:color w:val="000000" w:themeColor="text1"/>
+        </w:rPr>
+        <w:t xml:space="preserve"> Chinese text segmentation)</w:t>
+      </w:r>
+      <w:r>
+        <w:rPr>
+          <w:color w:val="000000" w:themeColor="text1"/>
+        </w:rPr>
+        <w:t xml:space="preserve"> for word cutting on a </w:t>
       </w:r>
       <w:r>
         <w:rPr>
@@ -826,7 +1651,31 @@
         <w:rPr>
           <w:color w:val="000000" w:themeColor="text1"/>
         </w:rPr>
-        <w:t>We obtained a result of 85.8% on the dataset, which includes hotel reviews, online shopping reviews, and article opinions.</w:t>
+        <w:t>We obtained a re</w:t>
+      </w:r>
+      <w:r>
+        <w:rPr>
+          <w:color w:val="000000" w:themeColor="text1"/>
+        </w:rPr>
+        <w:t>sult</w:t>
+      </w:r>
+      <w:r>
+        <w:rPr>
+          <w:color w:val="000000" w:themeColor="text1"/>
+        </w:rPr>
+        <w:t xml:space="preserve"> of 85.8% </w:t>
+      </w:r>
+      <w:r>
+        <w:rPr>
+          <w:color w:val="000000" w:themeColor="text1"/>
+        </w:rPr>
+        <w:t xml:space="preserve">accuracy </w:t>
+      </w:r>
+      <w:r>
+        <w:rPr>
+          <w:color w:val="000000" w:themeColor="text1"/>
+        </w:rPr>
+        <w:t>on the dataset, which includes hotel reviews, online shopping reviews, and article opinions.</w:t>
       </w:r>
     </w:p>
     <w:p>
@@ -989,7 +1838,7 @@
     </w:p>
     <w:p>
       <w:pPr>
-        <w:pStyle w:val="a8"/>
+        <w:pStyle w:val="ListParagraph"/>
         <w:numPr>
           <w:ilvl w:val="0"/>
           <w:numId w:val="2"/>
@@ -1003,7 +1852,6 @@
         <w:rPr>
           <w:color w:val="000000" w:themeColor="text1"/>
         </w:rPr>
-        <w:lastRenderedPageBreak/>
         <w:t xml:space="preserve">Word context: </w:t>
       </w:r>
       <w:r>
@@ -1069,7 +1917,7 @@
     </w:p>
     <w:p>
       <w:pPr>
-        <w:pStyle w:val="a8"/>
+        <w:pStyle w:val="ListParagraph"/>
         <w:numPr>
           <w:ilvl w:val="0"/>
           <w:numId w:val="2"/>
@@ -1095,42 +1943,18 @@
         <w:rPr>
           <w:color w:val="000000" w:themeColor="text1"/>
         </w:rPr>
-        <w:t xml:space="preserve">he data we used to train includes </w:t>
-      </w:r>
-      <w:r>
-        <w:rPr>
-          <w:color w:val="000000" w:themeColor="text1"/>
-        </w:rPr>
-        <w:t>hotel reviews, online shopping reviews, and article opinion</w:t>
-      </w:r>
-      <w:r>
-        <w:rPr>
-          <w:color w:val="000000" w:themeColor="text1"/>
-        </w:rPr>
-        <w:t xml:space="preserve">, which are mainly irrelevant to our use case, which is financial article analysis. </w:t>
-      </w:r>
-      <w:r>
-        <w:rPr>
-          <w:color w:val="000000" w:themeColor="text1"/>
-        </w:rPr>
-        <w:t>As a result, there</w:t>
-      </w:r>
-      <w:r>
-        <w:rPr>
-          <w:color w:val="000000" w:themeColor="text1"/>
-        </w:rPr>
-        <w:t xml:space="preserve"> are many financial vocabularies that are neutral, such as, “earnings”, “investment”, “deal”</w:t>
-      </w:r>
-      <w:r>
-        <w:rPr>
-          <w:color w:val="000000" w:themeColor="text1"/>
-        </w:rPr>
-        <w:t>, will be incorrectly classified since these words rarely appeared in our training dataset.</w:t>
-      </w:r>
-    </w:p>
-    <w:p>
-      <w:pPr>
-        <w:pStyle w:val="a8"/>
+        <w:t xml:space="preserve">he data we used to train includes hotel reviews, online shopping reviews, and article opinion, which are mainly irrelevant to our use case, which is financial article analysis. </w:t>
+      </w:r>
+      <w:r>
+        <w:rPr>
+          <w:color w:val="000000" w:themeColor="text1"/>
+        </w:rPr>
+        <w:t>As a result, there are many financial vocabularies that are neutral, such as, “earnings”, “investment”, “deal”, will be incorrectly classified since these words rarely appeared in our training dataset.</w:t>
+      </w:r>
+    </w:p>
+    <w:p>
+      <w:pPr>
+        <w:pStyle w:val="ListParagraph"/>
         <w:numPr>
           <w:ilvl w:val="0"/>
           <w:numId w:val="2"/>
@@ -1169,7 +1993,7 @@
     </w:p>
     <w:p>
       <w:pPr>
-        <w:pStyle w:val="a8"/>
+        <w:pStyle w:val="ListParagraph"/>
         <w:numPr>
           <w:ilvl w:val="0"/>
           <w:numId w:val="3"/>
@@ -1254,7 +2078,7 @@
     </w:p>
     <w:p>
       <w:pPr>
-        <w:pStyle w:val="a8"/>
+        <w:pStyle w:val="ListParagraph"/>
         <w:numPr>
           <w:ilvl w:val="0"/>
           <w:numId w:val="3"/>
@@ -1268,7 +2092,14 @@
         <w:rPr>
           <w:color w:val="000000" w:themeColor="text1"/>
         </w:rPr>
-        <w:t xml:space="preserve">Use LSTM models: LSTM models have proven to have great result on considering contextual information. Specifically, we might try first do word2vec, and then take the word embedding sequence into two-layer LSTM networks for sentiment prediction. By using word2vec, we solve the problem of synonyms and by using LSTM, we can solve the </w:t>
+        <w:t xml:space="preserve">Use LSTM models: LSTM models have proven to have great result on considering contextual information. Specifically, we might try first do word2vec, and then take the word embedding sequence into two-layer LSTM networks for sentiment prediction. By </w:t>
+      </w:r>
+      <w:r>
+        <w:rPr>
+          <w:color w:val="000000" w:themeColor="text1"/>
+        </w:rPr>
+        <w:lastRenderedPageBreak/>
+        <w:t xml:space="preserve">using word2vec, we solve the problem of synonyms and by using LSTM, we can solve the </w:t>
       </w:r>
       <w:r>
         <w:rPr>
@@ -1279,7 +2110,7 @@
     </w:p>
     <w:p>
       <w:pPr>
-        <w:pStyle w:val="a8"/>
+        <w:pStyle w:val="ListParagraph"/>
         <w:numPr>
           <w:ilvl w:val="0"/>
           <w:numId w:val="3"/>
@@ -1311,25 +2142,7 @@
         <w:rPr>
           <w:color w:val="000000" w:themeColor="text1"/>
         </w:rPr>
-        <w:t xml:space="preserve">While researching methods of sentiment analysis, we found this </w:t>
-      </w:r>
-      <w:r>
-        <w:rPr>
-          <w:color w:val="000000" w:themeColor="text1"/>
-        </w:rPr>
-        <w:t>state-of-the-art model</w:t>
-      </w:r>
-      <w:r>
-        <w:rPr>
-          <w:color w:val="000000" w:themeColor="text1"/>
-        </w:rPr>
-        <w:t xml:space="preserve">. BERT </w:t>
-      </w:r>
-      <w:r>
-        <w:rPr>
-          <w:color w:val="000000" w:themeColor="text1"/>
-        </w:rPr>
-        <w:t>stands for</w:t>
+        <w:t>While researching methods of sentiment analysis, we found this state-of-the-art model. BERT stands for Bidirectional Encoder Representations from</w:t>
       </w:r>
       <w:r>
         <w:rPr>
@@ -1341,7 +2154,68 @@
         <w:rPr>
           <w:color w:val="000000" w:themeColor="text1"/>
         </w:rPr>
-        <w:t>Bidirectional Encoder Representations from</w:t>
+        <w:t>Transformers</w:t>
+      </w:r>
+      <w:r>
+        <w:rPr>
+          <w:color w:val="000000" w:themeColor="text1"/>
+        </w:rPr>
+        <w:t xml:space="preserve">, which is a </w:t>
+      </w:r>
+      <w:r>
+        <w:rPr>
+          <w:color w:val="000000" w:themeColor="text1"/>
+        </w:rPr>
+        <w:t>technique for NLP pre-training developed by Google</w:t>
+      </w:r>
+      <w:r>
+        <w:rPr>
+          <w:color w:val="000000" w:themeColor="text1"/>
+        </w:rPr>
+        <w:t xml:space="preserve"> in 2019</w:t>
+      </w:r>
+      <w:r>
+        <w:rPr>
+          <w:color w:val="000000" w:themeColor="text1"/>
+        </w:rPr>
+        <w:t>.</w:t>
+      </w:r>
+      <w:r>
+        <w:rPr>
+          <w:color w:val="000000" w:themeColor="text1"/>
+        </w:rPr>
+        <w:t xml:space="preserve"> We discover that BERT might be utilized to do sentiment analysis using the pretrained Chinese model on Wikipedia. If we are able to get the embeddings of a sentence or an article, we might be able to do transfer learning on our sentiment analysis task.</w:t>
+      </w:r>
+    </w:p>
+    <w:p>
+      <w:pPr>
+        <w:rPr>
+          <w:rFonts w:ascii="Times New Roman" w:eastAsia="Times New Roman" w:hAnsi="Times New Roman" w:cs="Times New Roman"/>
+        </w:rPr>
+      </w:pPr>
+      <w:r>
+        <w:rPr>
+          <w:color w:val="000000" w:themeColor="text1"/>
+        </w:rPr>
+        <w:t xml:space="preserve">For the dataset part, we </w:t>
+      </w:r>
+      <w:r>
+        <w:rPr>
+          <w:color w:val="000000" w:themeColor="text1"/>
+        </w:rPr>
+        <w:t>are</w:t>
+      </w:r>
+      <w:r>
+        <w:rPr>
+          <w:color w:val="000000" w:themeColor="text1"/>
+        </w:rPr>
+        <w:t xml:space="preserve"> try</w:t>
+      </w:r>
+      <w:r>
+        <w:rPr>
+          <w:color w:val="000000" w:themeColor="text1"/>
+        </w:rPr>
+        <w:t>ing</w:t>
       </w:r>
       <w:r>
         <w:rPr>
@@ -1353,60 +2227,89 @@
         <w:rPr>
           <w:color w:val="000000" w:themeColor="text1"/>
         </w:rPr>
-        <w:t>Transformers</w:t>
-      </w:r>
-      <w:r>
-        <w:rPr>
-          <w:color w:val="000000" w:themeColor="text1"/>
-        </w:rPr>
-        <w:t xml:space="preserve">, which is a </w:t>
-      </w:r>
-      <w:r>
-        <w:rPr>
-          <w:color w:val="000000" w:themeColor="text1"/>
-        </w:rPr>
-        <w:t>technique for NLP pre-training developed by Google</w:t>
-      </w:r>
-      <w:r>
-        <w:rPr>
-          <w:color w:val="000000" w:themeColor="text1"/>
-        </w:rPr>
-        <w:t xml:space="preserve"> in 2019</w:t>
-      </w:r>
-      <w:r>
-        <w:rPr>
-          <w:color w:val="000000" w:themeColor="text1"/>
-        </w:rPr>
-        <w:t>.</w:t>
-      </w:r>
-      <w:r>
-        <w:rPr>
-          <w:color w:val="000000" w:themeColor="text1"/>
-        </w:rPr>
-        <w:t xml:space="preserve"> We discover that BERT might be utilized to do sentiment analysis using the pretrained Chinese model on Wikipedia. If we are able to get the embeddings of a sentence or an article, we might be able to do transfer learning on our sentiment analysis task.</w:t>
-      </w:r>
-    </w:p>
-    <w:p>
-      <w:pPr>
-        <w:spacing w:after="120"/>
-        <w:rPr>
-          <w:color w:val="000000" w:themeColor="text1"/>
-        </w:rPr>
-      </w:pPr>
-      <w:r>
-        <w:rPr>
-          <w:color w:val="000000" w:themeColor="text1"/>
-        </w:rPr>
-        <w:t xml:space="preserve">For the dataset part, we might try finding </w:t>
-      </w:r>
-      <w:r>
-        <w:rPr>
-          <w:color w:val="000000" w:themeColor="text1"/>
-        </w:rPr>
-        <w:t>dataset of news articles for fine tuning the news sentiment model, and use different dataset for social media posts. For the data cleanness, we might try some methods such as word bags, tf-idf to filter out unrelated news.</w:t>
-      </w:r>
-      <w:bookmarkStart w:id="0" w:name="_GoBack"/>
-      <w:bookmarkEnd w:id="0"/>
+        <w:t xml:space="preserve">to </w:t>
+      </w:r>
+      <w:r>
+        <w:rPr>
+          <w:color w:val="000000" w:themeColor="text1"/>
+        </w:rPr>
+        <w:t xml:space="preserve">find </w:t>
+      </w:r>
+      <w:r>
+        <w:rPr>
+          <w:color w:val="000000" w:themeColor="text1"/>
+        </w:rPr>
+        <w:t>dataset of news articles for fine</w:t>
+      </w:r>
+      <w:r>
+        <w:rPr>
+          <w:color w:val="000000" w:themeColor="text1"/>
+        </w:rPr>
+        <w:t>-</w:t>
+      </w:r>
+      <w:r>
+        <w:rPr>
+          <w:color w:val="000000" w:themeColor="text1"/>
+        </w:rPr>
+        <w:t>tuning the news sentiment model</w:t>
+      </w:r>
+      <w:r>
+        <w:rPr>
+          <w:color w:val="000000" w:themeColor="text1"/>
+        </w:rPr>
+        <w:t>s</w:t>
+      </w:r>
+      <w:r>
+        <w:rPr>
+          <w:color w:val="000000" w:themeColor="text1"/>
+        </w:rPr>
+        <w:t xml:space="preserve">, and </w:t>
+      </w:r>
+      <w:r>
+        <w:rPr>
+          <w:color w:val="000000" w:themeColor="text1"/>
+        </w:rPr>
+        <w:t xml:space="preserve">to </w:t>
+      </w:r>
+      <w:r>
+        <w:rPr>
+          <w:color w:val="000000" w:themeColor="text1"/>
+        </w:rPr>
+        <w:t xml:space="preserve">use different dataset for social media posts. For the data cleanness, we might try some methods such as word bags, </w:t>
+      </w:r>
+      <w:proofErr w:type="spellStart"/>
+      <w:r>
+        <w:rPr>
+          <w:color w:val="000000" w:themeColor="text1"/>
+        </w:rPr>
+        <w:t>tf-idf</w:t>
+      </w:r>
+      <w:proofErr w:type="spellEnd"/>
+      <w:r>
+        <w:rPr>
+          <w:color w:val="000000" w:themeColor="text1"/>
+        </w:rPr>
+        <w:t xml:space="preserve"> (</w:t>
+      </w:r>
+      <w:r>
+        <w:rPr>
+          <w:rFonts w:eastAsia="Times New Roman" w:cstheme="minorHAnsi"/>
+          <w:color w:val="222222"/>
+        </w:rPr>
+        <w:t>term frequency–inverse document frequency</w:t>
+      </w:r>
+      <w:r>
+        <w:rPr>
+          <w:color w:val="000000" w:themeColor="text1"/>
+        </w:rPr>
+        <w:t>)</w:t>
+      </w:r>
+      <w:r>
+        <w:rPr>
+          <w:color w:val="000000" w:themeColor="text1"/>
+        </w:rPr>
+        <w:t xml:space="preserve"> to filter out unrelated news.</w:t>
+      </w:r>
     </w:p>
     <w:p>
       <w:pPr>
@@ -1441,24 +2344,25 @@
           <w:color w:val="000000" w:themeColor="text1"/>
         </w:rPr>
       </w:pPr>
-      <w:r>
-        <w:rPr>
-          <w:color w:val="000000" w:themeColor="text1"/>
-        </w:rPr>
-        <w:t xml:space="preserve">Ardi has several analytics that can be used to evaluate closeness between two nodes. The below image is the sample of metrics that can be used. </w:t>
-      </w:r>
-      <w:r>
-        <w:rPr>
-          <w:color w:val="000000" w:themeColor="text1"/>
-        </w:rPr>
-        <w:t xml:space="preserve">We can either get the closeness </w:t>
-      </w:r>
-      <w:r>
-        <w:rPr>
-          <w:color w:val="000000" w:themeColor="text1"/>
-        </w:rPr>
-        <w:lastRenderedPageBreak/>
-        <w:t xml:space="preserve">between companies and products. </w:t>
+      <w:proofErr w:type="spellStart"/>
+      <w:r>
+        <w:rPr>
+          <w:color w:val="000000" w:themeColor="text1"/>
+        </w:rPr>
+        <w:t>Ardi</w:t>
+      </w:r>
+      <w:proofErr w:type="spellEnd"/>
+      <w:r>
+        <w:rPr>
+          <w:color w:val="000000" w:themeColor="text1"/>
+        </w:rPr>
+        <w:t xml:space="preserve"> has several analytics that can be used to evaluate closeness between two nodes. The below image is the sample of metrics that can be used. </w:t>
+      </w:r>
+      <w:r>
+        <w:rPr>
+          <w:color w:val="000000" w:themeColor="text1"/>
+        </w:rPr>
+        <w:t xml:space="preserve">We can either get the closeness between companies and products. </w:t>
       </w:r>
       <w:r>
         <w:rPr>
@@ -1876,7 +2780,14 @@
         <w:rPr>
           <w:color w:val="000000" w:themeColor="text1"/>
         </w:rPr>
-        <w:t xml:space="preserve"> and public opinion variables into a</w:t>
+        <w:t xml:space="preserve"> and </w:t>
+      </w:r>
+      <w:r>
+        <w:rPr>
+          <w:color w:val="000000" w:themeColor="text1"/>
+        </w:rPr>
+        <w:lastRenderedPageBreak/>
+        <w:t>public opinion variables into a</w:t>
       </w:r>
       <w:r>
         <w:rPr>
@@ -2135,13 +3046,12 @@
           <w:sz w:val="28"/>
           <w:szCs w:val="28"/>
         </w:rPr>
-        <w:lastRenderedPageBreak/>
         <w:t>Other Enhancements (on-going)</w:t>
       </w:r>
     </w:p>
     <w:p>
       <w:pPr>
-        <w:pStyle w:val="a8"/>
+        <w:pStyle w:val="ListParagraph"/>
         <w:numPr>
           <w:ilvl w:val="0"/>
           <w:numId w:val="1"/>
@@ -2190,7 +3100,7 @@
     </w:p>
     <w:p>
       <w:pPr>
-        <w:pStyle w:val="a8"/>
+        <w:pStyle w:val="ListParagraph"/>
         <w:numPr>
           <w:ilvl w:val="0"/>
           <w:numId w:val="1"/>
@@ -2257,7 +3167,7 @@
       <w:hyperlink r:id="rId9" w:history="1">
         <w:r>
           <w:rPr>
-            <w:rStyle w:val="a4"/>
+            <w:rStyle w:val="Hyperlink"/>
           </w:rPr>
           <w:t>https://en.wikipedia.org/wiki/Altman_Z-score</w:t>
         </w:r>
@@ -2285,7 +3195,7 @@
       <w:hyperlink r:id="rId10" w:history="1">
         <w:r>
           <w:rPr>
-            <w:rStyle w:val="a4"/>
+            <w:rStyle w:val="Hyperlink"/>
           </w:rPr>
           <w:t>https://www.researchgate.net/publication/262323524_Credit_Rating_Change_Modeling_Using_News_and_Financial_Ratios</w:t>
         </w:r>
@@ -2304,44 +3214,407 @@
           <w:color w:val="000000" w:themeColor="text1"/>
         </w:rPr>
       </w:pPr>
-    </w:p>
-    <w:p>
-      <w:pPr>
-        <w:spacing w:after="120"/>
-        <w:rPr>
-          <w:color w:val="000000" w:themeColor="text1"/>
-        </w:rPr>
-      </w:pPr>
-    </w:p>
-    <w:p>
-      <w:pPr>
-        <w:spacing w:after="120"/>
-        <w:rPr>
-          <w:color w:val="000000" w:themeColor="text1"/>
-        </w:rPr>
-      </w:pPr>
-    </w:p>
-    <w:p>
-      <w:pPr>
-        <w:spacing w:after="120"/>
-        <w:rPr>
-          <w:color w:val="000000" w:themeColor="text1"/>
-        </w:rPr>
-      </w:pPr>
-      <w:r>
-        <w:rPr>
-          <w:color w:val="000000" w:themeColor="text1"/>
-        </w:rPr>
+      <w:r>
+        <w:rPr>
+          <w:color w:val="000000" w:themeColor="text1"/>
+        </w:rPr>
+        <w:t xml:space="preserve">*3. Market Observation Post System: </w:t>
+      </w:r>
+      <w:hyperlink r:id="rId11" w:history="1">
+        <w:r>
+          <w:rPr>
+            <w:rStyle w:val="Hyperlink"/>
+          </w:rPr>
+          <w:t>https://emops.twse.com.tw/server-java/t58query</w:t>
+        </w:r>
+      </w:hyperlink>
+      <w:r>
+        <w:rPr>
+          <w:color w:val="000000" w:themeColor="text1"/>
+        </w:rPr>
+        <w:t xml:space="preserve"> </w:t>
+      </w:r>
+    </w:p>
+    <w:p>
+      <w:pPr>
+        <w:spacing w:after="120"/>
+        <w:rPr>
+          <w:color w:val="000000" w:themeColor="text1"/>
+        </w:rPr>
+      </w:pPr>
+    </w:p>
+    <w:p>
+      <w:pPr>
+        <w:spacing w:after="120"/>
+        <w:rPr>
+          <w:color w:val="000000" w:themeColor="text1"/>
+        </w:rPr>
+      </w:pPr>
+    </w:p>
+    <w:p>
+      <w:pPr>
+        <w:spacing w:after="120"/>
+        <w:rPr>
+          <w:color w:val="000000" w:themeColor="text1"/>
+        </w:rPr>
+      </w:pPr>
+    </w:p>
+    <w:p>
+      <w:pPr>
+        <w:spacing w:after="120"/>
+        <w:rPr>
+          <w:color w:val="000000" w:themeColor="text1"/>
+        </w:rPr>
+      </w:pPr>
+    </w:p>
+    <w:p>
+      <w:pPr>
+        <w:spacing w:after="120"/>
+        <w:rPr>
+          <w:b/>
+          <w:bCs/>
+          <w:color w:val="000000" w:themeColor="text1"/>
+          <w:sz w:val="28"/>
+          <w:szCs w:val="28"/>
+        </w:rPr>
+      </w:pPr>
+      <w:r>
+        <w:rPr>
+          <w:b/>
+          <w:bCs/>
+          <w:color w:val="000000" w:themeColor="text1"/>
+          <w:sz w:val="28"/>
+          <w:szCs w:val="28"/>
+        </w:rPr>
+        <w:lastRenderedPageBreak/>
         <w:t>Appendix I. Coding Part</w:t>
       </w:r>
-    </w:p>
-    <w:p>
-      <w:pPr>
-        <w:spacing w:after="120"/>
-        <w:rPr>
-          <w:color w:val="000000" w:themeColor="text1"/>
-        </w:rPr>
-      </w:pPr>
+      <w:r>
+        <w:rPr>
+          <w:b/>
+          <w:bCs/>
+          <w:color w:val="000000" w:themeColor="text1"/>
+          <w:sz w:val="28"/>
+          <w:szCs w:val="28"/>
+        </w:rPr>
+        <w:t xml:space="preserve"> </w:t>
+      </w:r>
+    </w:p>
+    <w:p>
+      <w:pPr>
+        <w:pStyle w:val="ListParagraph"/>
+        <w:numPr>
+          <w:ilvl w:val="0"/>
+          <w:numId w:val="4"/>
+        </w:numPr>
+        <w:spacing w:after="120"/>
+        <w:rPr>
+          <w:color w:val="000000" w:themeColor="text1"/>
+        </w:rPr>
+      </w:pPr>
+      <w:r>
+        <w:rPr>
+          <w:color w:val="000000" w:themeColor="text1"/>
+        </w:rPr>
+        <w:t>Retrieving financial data</w:t>
+      </w:r>
+      <w:r>
+        <w:rPr>
+          <w:color w:val="000000" w:themeColor="text1"/>
+        </w:rPr>
+        <w:t xml:space="preserve"> (brief)</w:t>
+      </w:r>
+    </w:p>
+    <w:p>
+      <w:pPr>
+        <w:spacing w:after="120"/>
+        <w:rPr>
+          <w:color w:val="000000" w:themeColor="text1"/>
+        </w:rPr>
+      </w:pPr>
+      <w:r>
+        <w:rPr>
+          <w:noProof/>
+          <w:color w:val="000000" w:themeColor="text1"/>
+        </w:rPr>
+        <w:drawing>
+          <wp:inline distT="0" distB="0" distL="0" distR="0" wp14:anchorId="2F0D8CB8" wp14:editId="15FBB450">
+            <wp:extent cx="5943600" cy="7018020"/>
+            <wp:effectExtent l="0" t="0" r="0" b="5080"/>
+            <wp:docPr id="5" name="Picture 5" descr="A screenshot of a cell phone&#10;&#10;Description automatically generated"/>
+            <wp:cNvGraphicFramePr>
+              <a:graphicFrameLocks xmlns:a="http://schemas.openxmlformats.org/drawingml/2006/main" noChangeAspect="1"/>
+            </wp:cNvGraphicFramePr>
+            <a:graphic xmlns:a="http://schemas.openxmlformats.org/drawingml/2006/main">
+              <a:graphicData uri="http://schemas.openxmlformats.org/drawingml/2006/picture">
+                <pic:pic xmlns:pic="http://schemas.openxmlformats.org/drawingml/2006/picture">
+                  <pic:nvPicPr>
+                    <pic:cNvPr id="5" name="Screen Shot 2020-03-20 at 11.51.31 AM.png"/>
+                    <pic:cNvPicPr/>
+                  </pic:nvPicPr>
+                  <pic:blipFill>
+                    <a:blip r:embed="rId12" cstate="print">
+                      <a:extLst>
+                        <a:ext uri="{28A0092B-C50C-407E-A947-70E740481C1C}">
+                          <a14:useLocalDpi xmlns:a14="http://schemas.microsoft.com/office/drawing/2010/main" val="0"/>
+                        </a:ext>
+                      </a:extLst>
+                    </a:blip>
+                    <a:stretch>
+                      <a:fillRect/>
+                    </a:stretch>
+                  </pic:blipFill>
+                  <pic:spPr>
+                    <a:xfrm>
+                      <a:off x="0" y="0"/>
+                      <a:ext cx="5943600" cy="7018020"/>
+                    </a:xfrm>
+                    <a:prstGeom prst="rect">
+                      <a:avLst/>
+                    </a:prstGeom>
+                  </pic:spPr>
+                </pic:pic>
+              </a:graphicData>
+            </a:graphic>
+          </wp:inline>
+        </w:drawing>
+      </w:r>
+    </w:p>
+    <w:p>
+      <w:pPr>
+        <w:pStyle w:val="ListParagraph"/>
+        <w:numPr>
+          <w:ilvl w:val="0"/>
+          <w:numId w:val="4"/>
+        </w:numPr>
+        <w:spacing w:after="120"/>
+        <w:rPr>
+          <w:color w:val="000000" w:themeColor="text1"/>
+        </w:rPr>
+      </w:pPr>
+      <w:r>
+        <w:rPr>
+          <w:color w:val="000000" w:themeColor="text1"/>
+        </w:rPr>
+        <w:t>Crawling company names in the industry chain (brief)</w:t>
+      </w:r>
+    </w:p>
+    <w:p>
+      <w:pPr>
+        <w:spacing w:after="120"/>
+        <w:rPr>
+          <w:color w:val="000000" w:themeColor="text1"/>
+        </w:rPr>
+      </w:pPr>
+      <w:r>
+        <w:rPr>
+          <w:noProof/>
+          <w:color w:val="000000" w:themeColor="text1"/>
+        </w:rPr>
+        <w:lastRenderedPageBreak/>
+        <w:drawing>
+          <wp:inline distT="0" distB="0" distL="0" distR="0" wp14:anchorId="0B4E7EA6" wp14:editId="7689240B">
+            <wp:extent cx="5943600" cy="3286760"/>
+            <wp:effectExtent l="0" t="0" r="0" b="2540"/>
+            <wp:docPr id="6" name="Picture 6" descr="A screenshot of a cell phone&#10;&#10;Description automatically generated"/>
+            <wp:cNvGraphicFramePr>
+              <a:graphicFrameLocks xmlns:a="http://schemas.openxmlformats.org/drawingml/2006/main" noChangeAspect="1"/>
+            </wp:cNvGraphicFramePr>
+            <a:graphic xmlns:a="http://schemas.openxmlformats.org/drawingml/2006/main">
+              <a:graphicData uri="http://schemas.openxmlformats.org/drawingml/2006/picture">
+                <pic:pic xmlns:pic="http://schemas.openxmlformats.org/drawingml/2006/picture">
+                  <pic:nvPicPr>
+                    <pic:cNvPr id="6" name="Screen Shot 2020-03-20 at 11.53.20 AM.png"/>
+                    <pic:cNvPicPr/>
+                  </pic:nvPicPr>
+                  <pic:blipFill>
+                    <a:blip r:embed="rId13" cstate="print">
+                      <a:extLst>
+                        <a:ext uri="{28A0092B-C50C-407E-A947-70E740481C1C}">
+                          <a14:useLocalDpi xmlns:a14="http://schemas.microsoft.com/office/drawing/2010/main" val="0"/>
+                        </a:ext>
+                      </a:extLst>
+                    </a:blip>
+                    <a:stretch>
+                      <a:fillRect/>
+                    </a:stretch>
+                  </pic:blipFill>
+                  <pic:spPr>
+                    <a:xfrm>
+                      <a:off x="0" y="0"/>
+                      <a:ext cx="5943600" cy="3286760"/>
+                    </a:xfrm>
+                    <a:prstGeom prst="rect">
+                      <a:avLst/>
+                    </a:prstGeom>
+                  </pic:spPr>
+                </pic:pic>
+              </a:graphicData>
+            </a:graphic>
+          </wp:inline>
+        </w:drawing>
+      </w:r>
+    </w:p>
+    <w:p>
+      <w:pPr>
+        <w:pStyle w:val="ListParagraph"/>
+        <w:numPr>
+          <w:ilvl w:val="0"/>
+          <w:numId w:val="4"/>
+        </w:numPr>
+        <w:spacing w:after="120"/>
+        <w:rPr>
+          <w:color w:val="000000" w:themeColor="text1"/>
+        </w:rPr>
+      </w:pPr>
+      <w:r>
+        <w:rPr>
+          <w:color w:val="000000" w:themeColor="text1"/>
+        </w:rPr>
+        <w:t>Crawling Tweet posts (brief)</w:t>
+      </w:r>
+    </w:p>
+    <w:p>
+      <w:pPr>
+        <w:spacing w:after="120"/>
+        <w:rPr>
+          <w:color w:val="000000" w:themeColor="text1"/>
+        </w:rPr>
+      </w:pPr>
+      <w:r>
+        <w:rPr>
+          <w:noProof/>
+          <w:color w:val="000000" w:themeColor="text1"/>
+        </w:rPr>
+        <w:drawing>
+          <wp:inline distT="0" distB="0" distL="0" distR="0" wp14:anchorId="78D52B0F" wp14:editId="7F5ED322">
+            <wp:extent cx="5943600" cy="2974975"/>
+            <wp:effectExtent l="0" t="0" r="0" b="0"/>
+            <wp:docPr id="7" name="Picture 7" descr="A screenshot of a cell phone&#10;&#10;Description automatically generated"/>
+            <wp:cNvGraphicFramePr>
+              <a:graphicFrameLocks xmlns:a="http://schemas.openxmlformats.org/drawingml/2006/main" noChangeAspect="1"/>
+            </wp:cNvGraphicFramePr>
+            <a:graphic xmlns:a="http://schemas.openxmlformats.org/drawingml/2006/main">
+              <a:graphicData uri="http://schemas.openxmlformats.org/drawingml/2006/picture">
+                <pic:pic xmlns:pic="http://schemas.openxmlformats.org/drawingml/2006/picture">
+                  <pic:nvPicPr>
+                    <pic:cNvPr id="7" name="Screen Shot 2020-03-20 at 11.54.17 AM.png"/>
+                    <pic:cNvPicPr/>
+                  </pic:nvPicPr>
+                  <pic:blipFill>
+                    <a:blip r:embed="rId14" cstate="print">
+                      <a:extLst>
+                        <a:ext uri="{28A0092B-C50C-407E-A947-70E740481C1C}">
+                          <a14:useLocalDpi xmlns:a14="http://schemas.microsoft.com/office/drawing/2010/main" val="0"/>
+                        </a:ext>
+                      </a:extLst>
+                    </a:blip>
+                    <a:stretch>
+                      <a:fillRect/>
+                    </a:stretch>
+                  </pic:blipFill>
+                  <pic:spPr>
+                    <a:xfrm>
+                      <a:off x="0" y="0"/>
+                      <a:ext cx="5943600" cy="2974975"/>
+                    </a:xfrm>
+                    <a:prstGeom prst="rect">
+                      <a:avLst/>
+                    </a:prstGeom>
+                  </pic:spPr>
+                </pic:pic>
+              </a:graphicData>
+            </a:graphic>
+          </wp:inline>
+        </w:drawing>
+      </w:r>
+    </w:p>
+    <w:p>
+      <w:pPr>
+        <w:pStyle w:val="ListParagraph"/>
+        <w:numPr>
+          <w:ilvl w:val="0"/>
+          <w:numId w:val="4"/>
+        </w:numPr>
+        <w:spacing w:after="120"/>
+        <w:rPr>
+          <w:color w:val="000000" w:themeColor="text1"/>
+        </w:rPr>
+      </w:pPr>
+      <w:r>
+        <w:rPr>
+          <w:color w:val="000000" w:themeColor="text1"/>
+        </w:rPr>
+        <w:t xml:space="preserve">Crawling </w:t>
+      </w:r>
+      <w:r>
+        <w:rPr>
+          <w:color w:val="000000" w:themeColor="text1"/>
+        </w:rPr>
+        <w:t>Google News</w:t>
+      </w:r>
+      <w:r>
+        <w:rPr>
+          <w:color w:val="000000" w:themeColor="text1"/>
+        </w:rPr>
+        <w:t xml:space="preserve"> (brief)</w:t>
+      </w:r>
+    </w:p>
+    <w:p>
+      <w:pPr>
+        <w:spacing w:after="120"/>
+        <w:rPr>
+          <w:color w:val="000000" w:themeColor="text1"/>
+        </w:rPr>
+      </w:pPr>
+      <w:r>
+        <w:rPr>
+          <w:noProof/>
+          <w:color w:val="000000" w:themeColor="text1"/>
+        </w:rPr>
+        <w:lastRenderedPageBreak/>
+        <w:drawing>
+          <wp:inline distT="0" distB="0" distL="0" distR="0" wp14:anchorId="44EACD2E" wp14:editId="24773822">
+            <wp:extent cx="5943600" cy="4499610"/>
+            <wp:effectExtent l="0" t="0" r="0" b="0"/>
+            <wp:docPr id="8" name="Picture 8" descr="A screenshot of a cell phone&#10;&#10;Description automatically generated"/>
+            <wp:cNvGraphicFramePr>
+              <a:graphicFrameLocks xmlns:a="http://schemas.openxmlformats.org/drawingml/2006/main" noChangeAspect="1"/>
+            </wp:cNvGraphicFramePr>
+            <a:graphic xmlns:a="http://schemas.openxmlformats.org/drawingml/2006/main">
+              <a:graphicData uri="http://schemas.openxmlformats.org/drawingml/2006/picture">
+                <pic:pic xmlns:pic="http://schemas.openxmlformats.org/drawingml/2006/picture">
+                  <pic:nvPicPr>
+                    <pic:cNvPr id="8" name="Screen Shot 2020-03-20 at 11.56.30 AM.png"/>
+                    <pic:cNvPicPr/>
+                  </pic:nvPicPr>
+                  <pic:blipFill>
+                    <a:blip r:embed="rId15" cstate="print">
+                      <a:extLst>
+                        <a:ext uri="{28A0092B-C50C-407E-A947-70E740481C1C}">
+                          <a14:useLocalDpi xmlns:a14="http://schemas.microsoft.com/office/drawing/2010/main" val="0"/>
+                        </a:ext>
+                      </a:extLst>
+                    </a:blip>
+                    <a:stretch>
+                      <a:fillRect/>
+                    </a:stretch>
+                  </pic:blipFill>
+                  <pic:spPr>
+                    <a:xfrm>
+                      <a:off x="0" y="0"/>
+                      <a:ext cx="5943600" cy="4499610"/>
+                    </a:xfrm>
+                    <a:prstGeom prst="rect">
+                      <a:avLst/>
+                    </a:prstGeom>
+                  </pic:spPr>
+                </pic:pic>
+              </a:graphicData>
+            </a:graphic>
+          </wp:inline>
+        </w:drawing>
+      </w:r>
     </w:p>
     <w:sectPr>
       <w:pgSz w:w="12240" w:h="15840"/>
@@ -2356,6 +3629,95 @@
 <file path=word/numbering.xml><?xml version="1.0" encoding="utf-8"?>
 <w:numbering xmlns:wpc="http://schemas.microsoft.com/office/word/2010/wordprocessingCanvas" xmlns:cx="http://schemas.microsoft.com/office/drawing/2014/chartex" xmlns:cx1="http://schemas.microsoft.com/office/drawing/2015/9/8/chartex" xmlns:cx2="http://schemas.microsoft.com/office/drawing/2015/10/21/chartex" xmlns:cx3="http://schemas.microsoft.com/office/drawing/2016/5/9/chartex" xmlns:cx4="http://schemas.microsoft.com/office/drawing/2016/5/10/chartex" xmlns:cx5="http://schemas.microsoft.com/office/drawing/2016/5/11/chartex" xmlns:cx6="http://schemas.microsoft.com/office/drawing/2016/5/12/chartex" xmlns:cx7="http://schemas.microsoft.com/office/drawing/2016/5/13/chartex" xmlns:cx8="http://schemas.microsoft.com/office/drawing/2016/5/14/chartex" xmlns:mc="http://schemas.openxmlformats.org/markup-compatibility/2006" xmlns:aink="http://schemas.microsoft.com/office/drawing/2016/ink" xmlns:am3d="http://schemas.microsoft.com/office/drawing/2017/model3d" xmlns:o="urn:schemas-microsoft-com:office:office" xmlns:r="http://schemas.openxmlformats.org/officeDocument/2006/relationships" xmlns:m="http://schemas.openxmlformats.org/officeDocument/2006/math" xmlns:v="urn:schemas-microsoft-com:vml" xmlns:wp14="http://schemas.microsoft.com/office/word/2010/wordprocessingDrawing" xmlns:wp="http://schemas.openxmlformats.org/drawingml/2006/wordprocessingDrawing" xmlns:w10="urn:schemas-microsoft-com:office:word" xmlns:w="http://schemas.openxmlformats.org/wordprocessingml/2006/main" xmlns:w14="http://schemas.microsoft.com/office/word/2010/wordml" xmlns:w15="http://schemas.microsoft.com/office/word/2012/wordml" xmlns:w16cid="http://schemas.microsoft.com/office/word/2016/wordml/cid" xmlns:w16se="http://schemas.microsoft.com/office/word/2015/wordml/symex" xmlns:wpg="http://schemas.microsoft.com/office/word/2010/wordprocessingGroup" xmlns:wpi="http://schemas.microsoft.com/office/word/2010/wordprocessingInk" xmlns:wne="http://schemas.microsoft.com/office/word/2006/wordml" xmlns:wps="http://schemas.microsoft.com/office/word/2010/wordprocessingShape" mc:Ignorable="w14 w15 w16se w16cid wp14">
   <w:abstractNum w:abstractNumId="0" w15:restartNumberingAfterBreak="0">
+    <w:nsid w:val="09A24E50"/>
+    <w:multiLevelType w:val="hybridMultilevel"/>
+    <w:tmpl w:val="8820B5C0"/>
+    <w:lvl w:ilvl="0" w:tplc="0409000F">
+      <w:start w:val="1"/>
+      <w:numFmt w:val="decimal"/>
+      <w:lvlText w:val="%1."/>
+      <w:lvlJc w:val="left"/>
+      <w:pPr>
+        <w:ind w:left="360" w:hanging="360"/>
+      </w:pPr>
+      <w:rPr>
+        <w:rFonts w:hint="default"/>
+      </w:rPr>
+    </w:lvl>
+    <w:lvl w:ilvl="1" w:tplc="04090019" w:tentative="1">
+      <w:start w:val="1"/>
+      <w:numFmt w:val="lowerLetter"/>
+      <w:lvlText w:val="%2."/>
+      <w:lvlJc w:val="left"/>
+      <w:pPr>
+        <w:ind w:left="1080" w:hanging="360"/>
+      </w:pPr>
+    </w:lvl>
+    <w:lvl w:ilvl="2" w:tplc="0409001B" w:tentative="1">
+      <w:start w:val="1"/>
+      <w:numFmt w:val="lowerRoman"/>
+      <w:lvlText w:val="%3."/>
+      <w:lvlJc w:val="right"/>
+      <w:pPr>
+        <w:ind w:left="1800" w:hanging="180"/>
+      </w:pPr>
+    </w:lvl>
+    <w:lvl w:ilvl="3" w:tplc="0409000F" w:tentative="1">
+      <w:start w:val="1"/>
+      <w:numFmt w:val="decimal"/>
+      <w:lvlText w:val="%4."/>
+      <w:lvlJc w:val="left"/>
+      <w:pPr>
+        <w:ind w:left="2520" w:hanging="360"/>
+      </w:pPr>
+    </w:lvl>
+    <w:lvl w:ilvl="4" w:tplc="04090019" w:tentative="1">
+      <w:start w:val="1"/>
+      <w:numFmt w:val="lowerLetter"/>
+      <w:lvlText w:val="%5."/>
+      <w:lvlJc w:val="left"/>
+      <w:pPr>
+        <w:ind w:left="3240" w:hanging="360"/>
+      </w:pPr>
+    </w:lvl>
+    <w:lvl w:ilvl="5" w:tplc="0409001B" w:tentative="1">
+      <w:start w:val="1"/>
+      <w:numFmt w:val="lowerRoman"/>
+      <w:lvlText w:val="%6."/>
+      <w:lvlJc w:val="right"/>
+      <w:pPr>
+        <w:ind w:left="3960" w:hanging="180"/>
+      </w:pPr>
+    </w:lvl>
+    <w:lvl w:ilvl="6" w:tplc="0409000F" w:tentative="1">
+      <w:start w:val="1"/>
+      <w:numFmt w:val="decimal"/>
+      <w:lvlText w:val="%7."/>
+      <w:lvlJc w:val="left"/>
+      <w:pPr>
+        <w:ind w:left="4680" w:hanging="360"/>
+      </w:pPr>
+    </w:lvl>
+    <w:lvl w:ilvl="7" w:tplc="04090019" w:tentative="1">
+      <w:start w:val="1"/>
+      <w:numFmt w:val="lowerLetter"/>
+      <w:lvlText w:val="%8."/>
+      <w:lvlJc w:val="left"/>
+      <w:pPr>
+        <w:ind w:left="5400" w:hanging="360"/>
+      </w:pPr>
+    </w:lvl>
+    <w:lvl w:ilvl="8" w:tplc="0409001B" w:tentative="1">
+      <w:start w:val="1"/>
+      <w:numFmt w:val="lowerRoman"/>
+      <w:lvlText w:val="%9."/>
+      <w:lvlJc w:val="right"/>
+      <w:pPr>
+        <w:ind w:left="6120" w:hanging="180"/>
+      </w:pPr>
+    </w:lvl>
+  </w:abstractNum>
+  <w:abstractNum w:abstractNumId="1" w15:restartNumberingAfterBreak="0">
     <w:nsid w:val="1A141CC8"/>
     <w:multiLevelType w:val="hybridMultilevel"/>
     <w:tmpl w:val="A94A232E"/>
@@ -2468,7 +3830,7 @@
       </w:rPr>
     </w:lvl>
   </w:abstractNum>
-  <w:abstractNum w:abstractNumId="1" w15:restartNumberingAfterBreak="0">
+  <w:abstractNum w:abstractNumId="2" w15:restartNumberingAfterBreak="0">
     <w:nsid w:val="74FB16C0"/>
     <w:multiLevelType w:val="hybridMultilevel"/>
     <w:tmpl w:val="F0685AF4"/>
@@ -2557,7 +3919,7 @@
       </w:pPr>
     </w:lvl>
   </w:abstractNum>
-  <w:abstractNum w:abstractNumId="2" w15:restartNumberingAfterBreak="0">
+  <w:abstractNum w:abstractNumId="3" w15:restartNumberingAfterBreak="0">
     <w:nsid w:val="7C1D4184"/>
     <w:multiLevelType w:val="hybridMultilevel"/>
     <w:tmpl w:val="F6581930"/>
@@ -2647,13 +4009,16 @@
     </w:lvl>
   </w:abstractNum>
   <w:num w:numId="1">
-    <w:abstractNumId w:val="0"/>
+    <w:abstractNumId w:val="1"/>
   </w:num>
   <w:num w:numId="2">
-    <w:abstractNumId w:val="1"/>
+    <w:abstractNumId w:val="2"/>
   </w:num>
   <w:num w:numId="3">
-    <w:abstractNumId w:val="2"/>
+    <w:abstractNumId w:val="3"/>
+  </w:num>
+  <w:num w:numId="4">
+    <w:abstractNumId w:val="0"/>
   </w:num>
 </w:numbering>
 </file>
@@ -3049,17 +4414,17 @@
     <w:lsdException w:name="Unresolved Mention" w:semiHidden="1" w:unhideWhenUsed="1"/>
     <w:lsdException w:name="Smart Link" w:semiHidden="1" w:unhideWhenUsed="1"/>
   </w:latentStyles>
-  <w:style w:type="paragraph" w:default="1" w:styleId="a">
+  <w:style w:type="paragraph" w:default="1" w:styleId="Normal">
     <w:name w:val="Normal"/>
     <w:qFormat/>
   </w:style>
-  <w:style w:type="character" w:default="1" w:styleId="a0">
+  <w:style w:type="character" w:default="1" w:styleId="DefaultParagraphFont">
     <w:name w:val="Default Paragraph Font"/>
     <w:uiPriority w:val="1"/>
     <w:semiHidden/>
     <w:unhideWhenUsed/>
   </w:style>
-  <w:style w:type="table" w:default="1" w:styleId="a1">
+  <w:style w:type="table" w:default="1" w:styleId="TableNormal">
     <w:name w:val="Normal Table"/>
     <w:uiPriority w:val="99"/>
     <w:semiHidden/>
@@ -3074,16 +4439,16 @@
       </w:tblCellMar>
     </w:tblPr>
   </w:style>
-  <w:style w:type="numbering" w:default="1" w:styleId="a2">
+  <w:style w:type="numbering" w:default="1" w:styleId="NoList">
     <w:name w:val="No List"/>
     <w:uiPriority w:val="99"/>
     <w:semiHidden/>
     <w:unhideWhenUsed/>
   </w:style>
-  <w:style w:type="paragraph" w:styleId="a3">
+  <w:style w:type="paragraph" w:styleId="Caption">
     <w:name w:val="caption"/>
-    <w:basedOn w:val="a"/>
-    <w:next w:val="a"/>
+    <w:basedOn w:val="Normal"/>
+    <w:next w:val="Normal"/>
     <w:uiPriority w:val="35"/>
     <w:unhideWhenUsed/>
     <w:qFormat/>
@@ -3099,9 +4464,9 @@
       <w:szCs w:val="18"/>
     </w:rPr>
   </w:style>
-  <w:style w:type="character" w:styleId="a4">
+  <w:style w:type="character" w:styleId="Hyperlink">
     <w:name w:val="Hyperlink"/>
-    <w:basedOn w:val="a0"/>
+    <w:basedOn w:val="DefaultParagraphFont"/>
     <w:uiPriority w:val="99"/>
     <w:unhideWhenUsed/>
     <w:rsid w:val="001831C1"/>
@@ -3110,9 +4475,9 @@
       <w:u w:val="single"/>
     </w:rPr>
   </w:style>
-  <w:style w:type="character" w:styleId="a5">
+  <w:style w:type="character" w:styleId="UnresolvedMention">
     <w:name w:val="Unresolved Mention"/>
-    <w:basedOn w:val="a0"/>
+    <w:basedOn w:val="DefaultParagraphFont"/>
     <w:uiPriority w:val="99"/>
     <w:semiHidden/>
     <w:unhideWhenUsed/>
@@ -3124,12 +4489,12 @@
   </w:style>
   <w:style w:type="character" w:customStyle="1" w:styleId="apple-converted-space">
     <w:name w:val="apple-converted-space"/>
-    <w:basedOn w:val="a0"/>
+    <w:basedOn w:val="DefaultParagraphFont"/>
     <w:rsid w:val="001831C1"/>
   </w:style>
-  <w:style w:type="character" w:styleId="a6">
+  <w:style w:type="character" w:styleId="PlaceholderText">
     <w:name w:val="Placeholder Text"/>
-    <w:basedOn w:val="a0"/>
+    <w:basedOn w:val="DefaultParagraphFont"/>
     <w:uiPriority w:val="99"/>
     <w:semiHidden/>
     <w:rsid w:val="00DB0D77"/>
@@ -3137,9 +4502,9 @@
       <w:color w:val="808080"/>
     </w:rPr>
   </w:style>
-  <w:style w:type="character" w:styleId="a7">
+  <w:style w:type="character" w:styleId="FollowedHyperlink">
     <w:name w:val="FollowedHyperlink"/>
-    <w:basedOn w:val="a0"/>
+    <w:basedOn w:val="DefaultParagraphFont"/>
     <w:uiPriority w:val="99"/>
     <w:semiHidden/>
     <w:unhideWhenUsed/>
@@ -3149,9 +4514,9 @@
       <w:u w:val="single"/>
     </w:rPr>
   </w:style>
-  <w:style w:type="paragraph" w:styleId="a8">
+  <w:style w:type="paragraph" w:styleId="ListParagraph">
     <w:name w:val="List Paragraph"/>
-    <w:basedOn w:val="a"/>
+    <w:basedOn w:val="Normal"/>
     <w:uiPriority w:val="34"/>
     <w:qFormat/>
     <w:rsid w:val="001E49B8"/>
@@ -3159,6 +4524,22 @@
       <w:ind w:left="720"/>
       <w:contextualSpacing/>
     </w:pPr>
+  </w:style>
+  <w:style w:type="table" w:styleId="TableGrid">
+    <w:name w:val="Table Grid"/>
+    <w:basedOn w:val="TableNormal"/>
+    <w:uiPriority w:val="39"/>
+    <w:rsid w:val="009859C9"/>
+    <w:tblPr>
+      <w:tblBorders>
+        <w:top w:val="single" w:sz="4" w:space="0" w:color="auto"/>
+        <w:left w:val="single" w:sz="4" w:space="0" w:color="auto"/>
+        <w:bottom w:val="single" w:sz="4" w:space="0" w:color="auto"/>
+        <w:right w:val="single" w:sz="4" w:space="0" w:color="auto"/>
+        <w:insideH w:val="single" w:sz="4" w:space="0" w:color="auto"/>
+        <w:insideV w:val="single" w:sz="4" w:space="0" w:color="auto"/>
+      </w:tblBorders>
+    </w:tblPr>
   </w:style>
 </w:styles>
 </file>

--- a/milestone_2_status.docx
+++ b/milestone_2_status.docx
@@ -250,27 +250,14 @@
       <w:r>
         <w:t xml:space="preserve">Figure </w:t>
       </w:r>
-      <w:r>
-        <w:fldChar w:fldCharType="begin"/>
-      </w:r>
-      <w:r>
-        <w:instrText xml:space="preserve"> SEQ Figure \* ARABIC </w:instrText>
-      </w:r>
-      <w:r>
-        <w:fldChar w:fldCharType="separate"/>
-      </w:r>
-      <w:r>
-        <w:rPr>
-          <w:noProof/>
-        </w:rPr>
-        <w:t>1</w:t>
-      </w:r>
-      <w:r>
-        <w:rPr>
-          <w:noProof/>
-        </w:rPr>
-        <w:fldChar w:fldCharType="end"/>
-      </w:r>
+      <w:fldSimple w:instr=" SEQ Figure \* ARABIC ">
+        <w:r>
+          <w:rPr>
+            <w:noProof/>
+          </w:rPr>
+          <w:t>1</w:t>
+        </w:r>
+      </w:fldSimple>
     </w:p>
     <w:p/>
     <w:p>
@@ -1357,24 +1344,14 @@
       <w:r>
         <w:t xml:space="preserve">Figure </w:t>
       </w:r>
-      <w:r>
-        <w:fldChar w:fldCharType="begin"/>
-      </w:r>
-      <w:r>
-        <w:instrText xml:space="preserve"> SEQ Figure \* ARABIC </w:instrText>
-      </w:r>
-      <w:r>
-        <w:fldChar w:fldCharType="separate"/>
-      </w:r>
-      <w:r>
-        <w:rPr>
-          <w:noProof/>
-        </w:rPr>
-        <w:t>2</w:t>
-      </w:r>
-      <w:r>
-        <w:fldChar w:fldCharType="end"/>
-      </w:r>
+      <w:fldSimple w:instr=" SEQ Figure \* ARABIC ">
+        <w:r>
+          <w:rPr>
+            <w:noProof/>
+          </w:rPr>
+          <w:t>2</w:t>
+        </w:r>
+      </w:fldSimple>
     </w:p>
     <w:p>
       <w:pPr>
@@ -1690,6 +1667,14 @@
       <w:pPr>
         <w:spacing w:after="120"/>
         <w:rPr>
+          <w:color w:val="000000" w:themeColor="text1"/>
+        </w:rPr>
+      </w:pPr>
+    </w:p>
+    <w:p>
+      <w:pPr>
+        <w:spacing w:after="120"/>
+        <w:rPr>
           <w:b/>
           <w:bCs/>
           <w:color w:val="000000" w:themeColor="text1"/>
@@ -2092,7 +2077,31 @@
         <w:rPr>
           <w:color w:val="000000" w:themeColor="text1"/>
         </w:rPr>
-        <w:t xml:space="preserve">Use LSTM models: LSTM models have proven to have great result on considering contextual information. Specifically, we might try first do word2vec, and then take the word embedding sequence into two-layer LSTM networks for sentiment prediction. By </w:t>
+        <w:t xml:space="preserve">Use LSTM models: LSTM models have proven to have great result on considering contextual information. Specifically, we </w:t>
+      </w:r>
+      <w:r>
+        <w:rPr>
+          <w:color w:val="000000" w:themeColor="text1"/>
+        </w:rPr>
+        <w:t xml:space="preserve">will </w:t>
+      </w:r>
+      <w:r>
+        <w:rPr>
+          <w:color w:val="000000" w:themeColor="text1"/>
+        </w:rPr>
+        <w:t xml:space="preserve">first </w:t>
+      </w:r>
+      <w:r>
+        <w:rPr>
+          <w:color w:val="000000" w:themeColor="text1"/>
+        </w:rPr>
+        <w:t xml:space="preserve">try to </w:t>
+      </w:r>
+      <w:r>
+        <w:rPr>
+          <w:color w:val="000000" w:themeColor="text1"/>
+        </w:rPr>
+        <w:t xml:space="preserve">do word2vec, and then take the word embedding sequence into two-layer LSTM networks for sentiment prediction. By </w:t>
       </w:r>
       <w:r>
         <w:rPr>
@@ -3003,334 +3012,33 @@
         <w:rPr>
           <w:color w:val="000000" w:themeColor="text1"/>
         </w:rPr>
-        <w:t>Training model (</w:t>
-      </w:r>
-      <w:r>
-        <w:rPr>
-          <w:color w:val="000000" w:themeColor="text1"/>
-          <w:highlight w:val="yellow"/>
-        </w:rPr>
-        <w:t>TBD</w:t>
-      </w:r>
-      <w:r>
-        <w:rPr>
-          <w:color w:val="000000" w:themeColor="text1"/>
-        </w:rPr>
-        <w:t>)</w:t>
-      </w:r>
-    </w:p>
-    <w:p>
-      <w:pPr>
-        <w:spacing w:after="120"/>
-        <w:rPr>
-          <w:color w:val="000000" w:themeColor="text1"/>
-        </w:rPr>
-      </w:pPr>
-    </w:p>
-    <w:p>
-      <w:pPr>
-        <w:spacing w:after="120"/>
-        <w:rPr>
-          <w:b/>
-          <w:bCs/>
-          <w:color w:val="000000" w:themeColor="text1"/>
-          <w:sz w:val="28"/>
-          <w:szCs w:val="28"/>
-        </w:rPr>
-      </w:pPr>
-      <w:r>
-        <w:rPr>
-          <w:b/>
-          <w:bCs/>
-          <w:color w:val="000000" w:themeColor="text1"/>
-          <w:sz w:val="28"/>
-          <w:szCs w:val="28"/>
-        </w:rPr>
-        <w:t>Other Enhancements (on-going)</w:t>
-      </w:r>
-    </w:p>
-    <w:p>
-      <w:pPr>
-        <w:pStyle w:val="ListParagraph"/>
-        <w:numPr>
-          <w:ilvl w:val="0"/>
-          <w:numId w:val="1"/>
-        </w:numPr>
-        <w:spacing w:after="120"/>
-        <w:rPr>
-          <w:color w:val="000000" w:themeColor="text1"/>
-        </w:rPr>
-      </w:pPr>
-      <w:r>
-        <w:rPr>
-          <w:color w:val="000000" w:themeColor="text1"/>
-        </w:rPr>
-        <w:t>Adding timestamps to sentiment scores:</w:t>
-      </w:r>
-      <w:r>
-        <w:rPr>
-          <w:color w:val="000000" w:themeColor="text1"/>
-        </w:rPr>
-        <w:t xml:space="preserve"> We believe the time when news or social media posts</w:t>
-      </w:r>
-      <w:r>
-        <w:rPr>
-          <w:color w:val="000000" w:themeColor="text1"/>
-        </w:rPr>
-        <w:t xml:space="preserve"> are posted </w:t>
-      </w:r>
-      <w:r>
-        <w:rPr>
-          <w:color w:val="000000" w:themeColor="text1"/>
-        </w:rPr>
-        <w:t>should</w:t>
-      </w:r>
-      <w:r>
-        <w:rPr>
-          <w:color w:val="000000" w:themeColor="text1"/>
-        </w:rPr>
-        <w:t xml:space="preserve"> have different impacts on the risk. That is, older news should have less effect on the risk. Therefore, we will add timestamps on the sentiment scores and treat the scores as time series. We will probably use time series models to extract features before feeding into the final prediction model.</w:t>
-      </w:r>
-      <w:r>
-        <w:rPr>
-          <w:color w:val="000000" w:themeColor="text1"/>
-        </w:rPr>
-        <w:t xml:space="preserve"> </w:t>
-      </w:r>
-    </w:p>
-    <w:p>
-      <w:pPr>
-        <w:pStyle w:val="ListParagraph"/>
-        <w:numPr>
-          <w:ilvl w:val="0"/>
-          <w:numId w:val="1"/>
-        </w:numPr>
-        <w:spacing w:after="120"/>
-        <w:rPr>
-          <w:color w:val="000000" w:themeColor="text1"/>
-        </w:rPr>
-      </w:pPr>
-      <w:r>
-        <w:rPr>
-          <w:color w:val="000000" w:themeColor="text1"/>
-        </w:rPr>
-        <w:t xml:space="preserve">Extend the collecting period of news: Since the financial statements are revealed each quarter. It’s impractical to collect news only in 14 days. Thus, we are going to collect news in each quarter and randomly choose 100 articles.  </w:t>
-      </w:r>
-    </w:p>
-    <w:p>
-      <w:pPr>
-        <w:spacing w:after="120"/>
-        <w:rPr>
-          <w:color w:val="000000" w:themeColor="text1"/>
-        </w:rPr>
-      </w:pPr>
-    </w:p>
-    <w:p>
-      <w:pPr>
-        <w:spacing w:after="120"/>
-        <w:rPr>
-          <w:color w:val="000000" w:themeColor="text1"/>
-        </w:rPr>
-      </w:pPr>
-    </w:p>
-    <w:p>
-      <w:pPr>
-        <w:spacing w:after="120"/>
-        <w:rPr>
-          <w:color w:val="000000" w:themeColor="text1"/>
-          <w:sz w:val="28"/>
-          <w:szCs w:val="28"/>
-        </w:rPr>
-      </w:pPr>
-      <w:r>
-        <w:rPr>
-          <w:color w:val="000000" w:themeColor="text1"/>
-          <w:sz w:val="28"/>
-          <w:szCs w:val="28"/>
-        </w:rPr>
-        <w:t>References</w:t>
-      </w:r>
-    </w:p>
-    <w:p>
-      <w:pPr>
-        <w:spacing w:after="120"/>
-        <w:rPr>
-          <w:color w:val="000000" w:themeColor="text1"/>
-        </w:rPr>
-      </w:pPr>
-      <w:r>
-        <w:rPr>
-          <w:color w:val="000000" w:themeColor="text1"/>
-        </w:rPr>
-        <w:t xml:space="preserve">*1. Altman Z-score: </w:t>
-      </w:r>
-      <w:hyperlink r:id="rId9" w:history="1">
-        <w:r>
-          <w:rPr>
-            <w:rStyle w:val="Hyperlink"/>
-          </w:rPr>
-          <w:t>https://en.wikipedia.org/wiki/Altman_Z-score</w:t>
-        </w:r>
-      </w:hyperlink>
-      <w:r>
-        <w:rPr>
-          <w:color w:val="000000" w:themeColor="text1"/>
-        </w:rPr>
-        <w:t xml:space="preserve"> </w:t>
-      </w:r>
-    </w:p>
-    <w:p>
-      <w:pPr>
-        <w:spacing w:after="120"/>
-        <w:rPr>
-          <w:color w:val="000000" w:themeColor="text1"/>
-        </w:rPr>
-      </w:pPr>
-      <w:r>
-        <w:rPr>
-          <w:color w:val="000000" w:themeColor="text1"/>
-        </w:rPr>
-        <w:t xml:space="preserve">*2. “Credit Rating Change Modeling Using News and Financial Ratios”: </w:t>
-      </w:r>
-      <w:hyperlink r:id="rId10" w:history="1">
-        <w:r>
-          <w:rPr>
-            <w:rStyle w:val="Hyperlink"/>
-          </w:rPr>
-          <w:t>https://www.researchgate.net/publication/262323524_Credit_Rating_Change_Modeling_Using_News_and_Financial_Ratios</w:t>
-        </w:r>
-      </w:hyperlink>
-      <w:r>
-        <w:rPr>
-          <w:color w:val="000000" w:themeColor="text1"/>
-        </w:rPr>
-        <w:t xml:space="preserve"> </w:t>
-      </w:r>
-    </w:p>
-    <w:p>
-      <w:pPr>
-        <w:spacing w:after="120"/>
-        <w:rPr>
-          <w:color w:val="000000" w:themeColor="text1"/>
-        </w:rPr>
-      </w:pPr>
-      <w:r>
-        <w:rPr>
-          <w:color w:val="000000" w:themeColor="text1"/>
-        </w:rPr>
-        <w:t xml:space="preserve">*3. Market Observation Post System: </w:t>
-      </w:r>
-      <w:hyperlink r:id="rId11" w:history="1">
-        <w:r>
-          <w:rPr>
-            <w:rStyle w:val="Hyperlink"/>
-          </w:rPr>
-          <w:t>https://emops.twse.com.tw/server-java/t58query</w:t>
-        </w:r>
-      </w:hyperlink>
-      <w:r>
-        <w:rPr>
-          <w:color w:val="000000" w:themeColor="text1"/>
-        </w:rPr>
-        <w:t xml:space="preserve"> </w:t>
-      </w:r>
-    </w:p>
-    <w:p>
-      <w:pPr>
-        <w:spacing w:after="120"/>
-        <w:rPr>
-          <w:color w:val="000000" w:themeColor="text1"/>
-        </w:rPr>
-      </w:pPr>
-    </w:p>
-    <w:p>
-      <w:pPr>
-        <w:spacing w:after="120"/>
-        <w:rPr>
-          <w:color w:val="000000" w:themeColor="text1"/>
-        </w:rPr>
-      </w:pPr>
-    </w:p>
-    <w:p>
-      <w:pPr>
-        <w:spacing w:after="120"/>
-        <w:rPr>
-          <w:color w:val="000000" w:themeColor="text1"/>
-        </w:rPr>
-      </w:pPr>
-    </w:p>
-    <w:p>
-      <w:pPr>
-        <w:spacing w:after="120"/>
-        <w:rPr>
-          <w:color w:val="000000" w:themeColor="text1"/>
-        </w:rPr>
-      </w:pPr>
-    </w:p>
-    <w:p>
-      <w:pPr>
-        <w:spacing w:after="120"/>
-        <w:rPr>
-          <w:b/>
-          <w:bCs/>
-          <w:color w:val="000000" w:themeColor="text1"/>
-          <w:sz w:val="28"/>
-          <w:szCs w:val="28"/>
-        </w:rPr>
-      </w:pPr>
-      <w:r>
-        <w:rPr>
-          <w:b/>
-          <w:bCs/>
-          <w:color w:val="000000" w:themeColor="text1"/>
-          <w:sz w:val="28"/>
-          <w:szCs w:val="28"/>
-        </w:rPr>
-        <w:lastRenderedPageBreak/>
-        <w:t>Appendix I. Coding Part</w:t>
-      </w:r>
-      <w:r>
-        <w:rPr>
-          <w:b/>
-          <w:bCs/>
-          <w:color w:val="000000" w:themeColor="text1"/>
-          <w:sz w:val="28"/>
-          <w:szCs w:val="28"/>
-        </w:rPr>
-        <w:t xml:space="preserve"> </w:t>
-      </w:r>
-    </w:p>
-    <w:p>
-      <w:pPr>
-        <w:pStyle w:val="ListParagraph"/>
-        <w:numPr>
-          <w:ilvl w:val="0"/>
-          <w:numId w:val="4"/>
-        </w:numPr>
-        <w:spacing w:after="120"/>
-        <w:rPr>
-          <w:color w:val="000000" w:themeColor="text1"/>
-        </w:rPr>
-      </w:pPr>
-      <w:r>
-        <w:rPr>
-          <w:color w:val="000000" w:themeColor="text1"/>
-        </w:rPr>
-        <w:t>Retrieving financial data</w:t>
-      </w:r>
-      <w:r>
-        <w:rPr>
-          <w:color w:val="000000" w:themeColor="text1"/>
-        </w:rPr>
-        <w:t xml:space="preserve"> (brief)</w:t>
-      </w:r>
-    </w:p>
-    <w:p>
-      <w:pPr>
-        <w:spacing w:after="120"/>
-        <w:rPr>
-          <w:color w:val="000000" w:themeColor="text1"/>
-        </w:rPr>
+        <w:t xml:space="preserve">We are going to </w:t>
+      </w:r>
+      <w:r>
+        <w:rPr>
+          <w:color w:val="000000" w:themeColor="text1"/>
+        </w:rPr>
+        <w:t>do the data preprocessing of sentiment analysis, running LSTM. After that, we will combine the numbers from sentiment analysis with financial ratios together to get a feature vector. This vector will be used to predict the default risk of Taiwan companies. The data processing pipeline is as the following</w:t>
+      </w:r>
+      <w:r>
+        <w:rPr>
+          <w:color w:val="000000" w:themeColor="text1"/>
+        </w:rPr>
+        <w:t>:</w:t>
+      </w:r>
+    </w:p>
+    <w:p>
+      <w:pPr>
+        <w:spacing w:after="120"/>
+        <w:rPr>
+          <w:color w:val="000000" w:themeColor="text1"/>
+        </w:rPr>
+      </w:pPr>
+    </w:p>
+    <w:p>
+      <w:pPr>
+        <w:keepNext/>
+        <w:spacing w:after="120"/>
       </w:pPr>
       <w:r>
         <w:rPr>
@@ -3338,10 +3046,10 @@
           <w:color w:val="000000" w:themeColor="text1"/>
         </w:rPr>
         <w:drawing>
-          <wp:inline distT="0" distB="0" distL="0" distR="0" wp14:anchorId="2F0D8CB8" wp14:editId="15FBB450">
-            <wp:extent cx="5943600" cy="7018020"/>
-            <wp:effectExtent l="0" t="0" r="0" b="5080"/>
-            <wp:docPr id="5" name="Picture 5" descr="A screenshot of a cell phone&#10;&#10;Description automatically generated"/>
+          <wp:inline distT="0" distB="0" distL="0" distR="0" wp14:anchorId="415F86D2" wp14:editId="67690623">
+            <wp:extent cx="5943600" cy="4043680"/>
+            <wp:effectExtent l="0" t="0" r="0" b="0"/>
+            <wp:docPr id="10" name="Picture 10" descr="A picture containing screenshot, sitting, white, remote&#10;&#10;Description automatically generated"/>
             <wp:cNvGraphicFramePr>
               <a:graphicFrameLocks xmlns:a="http://schemas.openxmlformats.org/drawingml/2006/main" noChangeAspect="1"/>
             </wp:cNvGraphicFramePr>
@@ -3349,11 +3057,11 @@
               <a:graphicData uri="http://schemas.openxmlformats.org/drawingml/2006/picture">
                 <pic:pic xmlns:pic="http://schemas.openxmlformats.org/drawingml/2006/picture">
                   <pic:nvPicPr>
-                    <pic:cNvPr id="5" name="Screen Shot 2020-03-20 at 11.51.31 AM.png"/>
+                    <pic:cNvPr id="10" name="big_data_model.png"/>
                     <pic:cNvPicPr/>
                   </pic:nvPicPr>
                   <pic:blipFill>
-                    <a:blip r:embed="rId12" cstate="print">
+                    <a:blip r:embed="rId9" cstate="print">
                       <a:extLst>
                         <a:ext uri="{28A0092B-C50C-407E-A947-70E740481C1C}">
                           <a14:useLocalDpi xmlns:a14="http://schemas.microsoft.com/office/drawing/2010/main" val="0"/>
@@ -3367,7 +3075,480 @@
                   <pic:spPr>
                     <a:xfrm>
                       <a:off x="0" y="0"/>
-                      <a:ext cx="5943600" cy="7018020"/>
+                      <a:ext cx="5943600" cy="4043680"/>
+                    </a:xfrm>
+                    <a:prstGeom prst="rect">
+                      <a:avLst/>
+                    </a:prstGeom>
+                  </pic:spPr>
+                </pic:pic>
+              </a:graphicData>
+            </a:graphic>
+          </wp:inline>
+        </w:drawing>
+      </w:r>
+    </w:p>
+    <w:p>
+      <w:pPr>
+        <w:pStyle w:val="Caption"/>
+        <w:jc w:val="center"/>
+        <w:rPr>
+          <w:color w:val="000000" w:themeColor="text1"/>
+        </w:rPr>
+      </w:pPr>
+      <w:r>
+        <w:t xml:space="preserve">Figure </w:t>
+      </w:r>
+      <w:fldSimple w:instr=" SEQ Figure \* ARABIC ">
+        <w:r>
+          <w:rPr>
+            <w:noProof/>
+          </w:rPr>
+          <w:t>3</w:t>
+        </w:r>
+      </w:fldSimple>
+    </w:p>
+    <w:p>
+      <w:pPr>
+        <w:spacing w:after="120"/>
+        <w:rPr>
+          <w:color w:val="000000" w:themeColor="text1"/>
+        </w:rPr>
+      </w:pPr>
+    </w:p>
+    <w:p>
+      <w:pPr>
+        <w:spacing w:after="120"/>
+        <w:rPr>
+          <w:b/>
+          <w:bCs/>
+          <w:color w:val="000000" w:themeColor="text1"/>
+          <w:sz w:val="28"/>
+          <w:szCs w:val="28"/>
+        </w:rPr>
+      </w:pPr>
+      <w:r>
+        <w:rPr>
+          <w:b/>
+          <w:bCs/>
+          <w:color w:val="000000" w:themeColor="text1"/>
+          <w:sz w:val="28"/>
+          <w:szCs w:val="28"/>
+        </w:rPr>
+        <w:t>Other Enhancements (on-going)</w:t>
+      </w:r>
+    </w:p>
+    <w:p>
+      <w:pPr>
+        <w:pStyle w:val="ListParagraph"/>
+        <w:numPr>
+          <w:ilvl w:val="0"/>
+          <w:numId w:val="1"/>
+        </w:numPr>
+        <w:spacing w:after="120"/>
+        <w:rPr>
+          <w:color w:val="000000" w:themeColor="text1"/>
+        </w:rPr>
+      </w:pPr>
+      <w:r>
+        <w:rPr>
+          <w:color w:val="000000" w:themeColor="text1"/>
+        </w:rPr>
+        <w:t>Adding timestamps to sentiment scores:</w:t>
+      </w:r>
+      <w:r>
+        <w:rPr>
+          <w:color w:val="000000" w:themeColor="text1"/>
+        </w:rPr>
+        <w:t xml:space="preserve"> We believe the time when news or social media posts</w:t>
+      </w:r>
+      <w:r>
+        <w:rPr>
+          <w:color w:val="000000" w:themeColor="text1"/>
+        </w:rPr>
+        <w:t xml:space="preserve"> are posted </w:t>
+      </w:r>
+      <w:r>
+        <w:rPr>
+          <w:color w:val="000000" w:themeColor="text1"/>
+        </w:rPr>
+        <w:t>should</w:t>
+      </w:r>
+      <w:r>
+        <w:rPr>
+          <w:color w:val="000000" w:themeColor="text1"/>
+        </w:rPr>
+        <w:t xml:space="preserve"> have different impacts on the risk. That is, older news should have less effect on the risk. Therefore, we will add timestamps on the sentiment scores and treat the scores as time series. We will probably use time series models to extract features before feeding into the final prediction model.</w:t>
+      </w:r>
+      <w:r>
+        <w:rPr>
+          <w:color w:val="000000" w:themeColor="text1"/>
+        </w:rPr>
+        <w:t xml:space="preserve"> </w:t>
+      </w:r>
+    </w:p>
+    <w:p>
+      <w:pPr>
+        <w:pStyle w:val="ListParagraph"/>
+        <w:numPr>
+          <w:ilvl w:val="0"/>
+          <w:numId w:val="1"/>
+        </w:numPr>
+        <w:spacing w:after="120"/>
+        <w:rPr>
+          <w:color w:val="000000" w:themeColor="text1"/>
+        </w:rPr>
+      </w:pPr>
+      <w:r>
+        <w:rPr>
+          <w:color w:val="000000" w:themeColor="text1"/>
+        </w:rPr>
+        <w:t xml:space="preserve">Extend the collecting period of news: Since the financial statements are revealed each quarter. It’s impractical to collect news only in 14 days. Thus, we are going to collect news in each quarter and randomly choose 100 articles.  </w:t>
+      </w:r>
+    </w:p>
+    <w:p>
+      <w:pPr>
+        <w:spacing w:after="120"/>
+        <w:rPr>
+          <w:color w:val="000000" w:themeColor="text1"/>
+        </w:rPr>
+      </w:pPr>
+    </w:p>
+    <w:p>
+      <w:pPr>
+        <w:spacing w:after="120"/>
+        <w:rPr>
+          <w:color w:val="000000" w:themeColor="text1"/>
+        </w:rPr>
+      </w:pPr>
+    </w:p>
+    <w:p>
+      <w:pPr>
+        <w:spacing w:after="120"/>
+        <w:rPr>
+          <w:b/>
+          <w:bCs/>
+          <w:color w:val="000000" w:themeColor="text1"/>
+          <w:sz w:val="28"/>
+          <w:szCs w:val="28"/>
+        </w:rPr>
+      </w:pPr>
+      <w:r>
+        <w:rPr>
+          <w:b/>
+          <w:bCs/>
+          <w:color w:val="000000" w:themeColor="text1"/>
+          <w:sz w:val="28"/>
+          <w:szCs w:val="28"/>
+        </w:rPr>
+        <w:t>References</w:t>
+      </w:r>
+    </w:p>
+    <w:p>
+      <w:pPr>
+        <w:spacing w:after="120"/>
+        <w:rPr>
+          <w:color w:val="000000" w:themeColor="text1"/>
+        </w:rPr>
+      </w:pPr>
+      <w:r>
+        <w:rPr>
+          <w:color w:val="000000" w:themeColor="text1"/>
+        </w:rPr>
+        <w:t xml:space="preserve">*1. Altman Z-score: </w:t>
+      </w:r>
+      <w:hyperlink r:id="rId10" w:history="1">
+        <w:r>
+          <w:rPr>
+            <w:rStyle w:val="Hyperlink"/>
+          </w:rPr>
+          <w:t>https://en.wikipedia.org/wiki/Altman_Z-score</w:t>
+        </w:r>
+      </w:hyperlink>
+      <w:r>
+        <w:rPr>
+          <w:color w:val="000000" w:themeColor="text1"/>
+        </w:rPr>
+        <w:t xml:space="preserve"> </w:t>
+      </w:r>
+    </w:p>
+    <w:p>
+      <w:pPr>
+        <w:spacing w:after="120"/>
+        <w:rPr>
+          <w:color w:val="000000" w:themeColor="text1"/>
+        </w:rPr>
+      </w:pPr>
+      <w:r>
+        <w:rPr>
+          <w:color w:val="000000" w:themeColor="text1"/>
+        </w:rPr>
+        <w:t xml:space="preserve">*2. “Credit Rating Change Modeling Using News and Financial Ratios”: </w:t>
+      </w:r>
+      <w:hyperlink r:id="rId11" w:history="1">
+        <w:r>
+          <w:rPr>
+            <w:rStyle w:val="Hyperlink"/>
+          </w:rPr>
+          <w:t>https://www.researchgate.net/publication/262323524_Credit_Rating_Change_Modeling_Using_News_and_Financial_Ratios</w:t>
+        </w:r>
+      </w:hyperlink>
+      <w:r>
+        <w:rPr>
+          <w:color w:val="000000" w:themeColor="text1"/>
+        </w:rPr>
+        <w:t xml:space="preserve"> </w:t>
+      </w:r>
+    </w:p>
+    <w:p>
+      <w:pPr>
+        <w:spacing w:after="120"/>
+        <w:rPr>
+          <w:color w:val="000000" w:themeColor="text1"/>
+        </w:rPr>
+      </w:pPr>
+      <w:r>
+        <w:rPr>
+          <w:color w:val="000000" w:themeColor="text1"/>
+        </w:rPr>
+        <w:t xml:space="preserve">*3. Market Observation Post System: </w:t>
+      </w:r>
+      <w:hyperlink r:id="rId12" w:history="1">
+        <w:r>
+          <w:rPr>
+            <w:rStyle w:val="Hyperlink"/>
+          </w:rPr>
+          <w:t>https://emops.twse.com.tw/server-java/t58query</w:t>
+        </w:r>
+      </w:hyperlink>
+      <w:r>
+        <w:rPr>
+          <w:color w:val="000000" w:themeColor="text1"/>
+        </w:rPr>
+        <w:t xml:space="preserve"> </w:t>
+      </w:r>
+    </w:p>
+    <w:p>
+      <w:pPr>
+        <w:spacing w:after="120"/>
+        <w:rPr>
+          <w:color w:val="000000" w:themeColor="text1"/>
+        </w:rPr>
+      </w:pPr>
+    </w:p>
+    <w:p>
+      <w:pPr>
+        <w:spacing w:after="120"/>
+        <w:rPr>
+          <w:color w:val="000000" w:themeColor="text1"/>
+        </w:rPr>
+      </w:pPr>
+    </w:p>
+    <w:p>
+      <w:pPr>
+        <w:spacing w:after="120"/>
+        <w:rPr>
+          <w:color w:val="000000" w:themeColor="text1"/>
+        </w:rPr>
+      </w:pPr>
+    </w:p>
+    <w:p>
+      <w:pPr>
+        <w:spacing w:after="120"/>
+        <w:rPr>
+          <w:color w:val="000000" w:themeColor="text1"/>
+        </w:rPr>
+      </w:pPr>
+    </w:p>
+    <w:p>
+      <w:pPr>
+        <w:spacing w:after="120"/>
+        <w:rPr>
+          <w:color w:val="000000" w:themeColor="text1"/>
+        </w:rPr>
+      </w:pPr>
+    </w:p>
+    <w:p>
+      <w:pPr>
+        <w:spacing w:after="120"/>
+        <w:rPr>
+          <w:color w:val="000000" w:themeColor="text1"/>
+        </w:rPr>
+      </w:pPr>
+    </w:p>
+    <w:p>
+      <w:pPr>
+        <w:spacing w:after="120"/>
+        <w:rPr>
+          <w:color w:val="000000" w:themeColor="text1"/>
+        </w:rPr>
+      </w:pPr>
+    </w:p>
+    <w:p>
+      <w:pPr>
+        <w:spacing w:after="120"/>
+        <w:rPr>
+          <w:color w:val="000000" w:themeColor="text1"/>
+        </w:rPr>
+      </w:pPr>
+    </w:p>
+    <w:p>
+      <w:pPr>
+        <w:spacing w:after="120"/>
+        <w:rPr>
+          <w:color w:val="000000" w:themeColor="text1"/>
+        </w:rPr>
+      </w:pPr>
+    </w:p>
+    <w:p>
+      <w:pPr>
+        <w:spacing w:after="120"/>
+        <w:rPr>
+          <w:color w:val="000000" w:themeColor="text1"/>
+        </w:rPr>
+      </w:pPr>
+    </w:p>
+    <w:p>
+      <w:pPr>
+        <w:spacing w:after="120"/>
+        <w:rPr>
+          <w:color w:val="000000" w:themeColor="text1"/>
+        </w:rPr>
+      </w:pPr>
+    </w:p>
+    <w:p>
+      <w:pPr>
+        <w:spacing w:after="120"/>
+        <w:rPr>
+          <w:color w:val="000000" w:themeColor="text1"/>
+        </w:rPr>
+      </w:pPr>
+    </w:p>
+    <w:p>
+      <w:pPr>
+        <w:spacing w:after="120"/>
+        <w:rPr>
+          <w:color w:val="000000" w:themeColor="text1"/>
+        </w:rPr>
+      </w:pPr>
+    </w:p>
+    <w:p>
+      <w:pPr>
+        <w:spacing w:after="120"/>
+        <w:rPr>
+          <w:color w:val="000000" w:themeColor="text1"/>
+        </w:rPr>
+      </w:pPr>
+    </w:p>
+    <w:p>
+      <w:pPr>
+        <w:spacing w:after="120"/>
+        <w:rPr>
+          <w:color w:val="000000" w:themeColor="text1"/>
+        </w:rPr>
+      </w:pPr>
+    </w:p>
+    <w:p>
+      <w:pPr>
+        <w:spacing w:after="120"/>
+        <w:rPr>
+          <w:b/>
+          <w:bCs/>
+          <w:color w:val="000000" w:themeColor="text1"/>
+          <w:sz w:val="28"/>
+          <w:szCs w:val="28"/>
+        </w:rPr>
+      </w:pPr>
+      <w:r>
+        <w:rPr>
+          <w:b/>
+          <w:bCs/>
+          <w:color w:val="000000" w:themeColor="text1"/>
+          <w:sz w:val="28"/>
+          <w:szCs w:val="28"/>
+        </w:rPr>
+        <w:lastRenderedPageBreak/>
+        <w:t>Appendix I. Coding Part</w:t>
+      </w:r>
+      <w:r>
+        <w:rPr>
+          <w:b/>
+          <w:bCs/>
+          <w:color w:val="000000" w:themeColor="text1"/>
+          <w:sz w:val="28"/>
+          <w:szCs w:val="28"/>
+        </w:rPr>
+        <w:t xml:space="preserve"> </w:t>
+      </w:r>
+    </w:p>
+    <w:p>
+      <w:pPr>
+        <w:pStyle w:val="ListParagraph"/>
+        <w:numPr>
+          <w:ilvl w:val="0"/>
+          <w:numId w:val="4"/>
+        </w:numPr>
+        <w:spacing w:after="120"/>
+        <w:rPr>
+          <w:color w:val="000000" w:themeColor="text1"/>
+        </w:rPr>
+      </w:pPr>
+      <w:r>
+        <w:rPr>
+          <w:color w:val="000000" w:themeColor="text1"/>
+        </w:rPr>
+        <w:t>Retrieving financial data</w:t>
+      </w:r>
+      <w:r>
+        <w:rPr>
+          <w:color w:val="000000" w:themeColor="text1"/>
+        </w:rPr>
+        <w:t xml:space="preserve"> (brief)</w:t>
+      </w:r>
+    </w:p>
+    <w:p>
+      <w:pPr>
+        <w:spacing w:after="120"/>
+        <w:rPr>
+          <w:color w:val="000000" w:themeColor="text1"/>
+        </w:rPr>
+      </w:pPr>
+      <w:r>
+        <w:rPr>
+          <w:noProof/>
+          <w:color w:val="000000" w:themeColor="text1"/>
+        </w:rPr>
+        <w:drawing>
+          <wp:inline distT="0" distB="0" distL="0" distR="0" wp14:anchorId="2F0D8CB8" wp14:editId="3138DECB">
+            <wp:extent cx="5778708" cy="6823321"/>
+            <wp:effectExtent l="0" t="0" r="0" b="0"/>
+            <wp:docPr id="5" name="Picture 5" descr="A screenshot of a cell phone&#10;&#10;Description automatically generated"/>
+            <wp:cNvGraphicFramePr>
+              <a:graphicFrameLocks xmlns:a="http://schemas.openxmlformats.org/drawingml/2006/main" noChangeAspect="1"/>
+            </wp:cNvGraphicFramePr>
+            <a:graphic xmlns:a="http://schemas.openxmlformats.org/drawingml/2006/main">
+              <a:graphicData uri="http://schemas.openxmlformats.org/drawingml/2006/picture">
+                <pic:pic xmlns:pic="http://schemas.openxmlformats.org/drawingml/2006/picture">
+                  <pic:nvPicPr>
+                    <pic:cNvPr id="5" name="Screen Shot 2020-03-20 at 11.51.31 AM.png"/>
+                    <pic:cNvPicPr/>
+                  </pic:nvPicPr>
+                  <pic:blipFill>
+                    <a:blip r:embed="rId13" cstate="print">
+                      <a:extLst>
+                        <a:ext uri="{28A0092B-C50C-407E-A947-70E740481C1C}">
+                          <a14:useLocalDpi xmlns:a14="http://schemas.microsoft.com/office/drawing/2010/main" val="0"/>
+                        </a:ext>
+                      </a:extLst>
+                    </a:blip>
+                    <a:stretch>
+                      <a:fillRect/>
+                    </a:stretch>
+                  </pic:blipFill>
+                  <pic:spPr>
+                    <a:xfrm>
+                      <a:off x="0" y="0"/>
+                      <a:ext cx="5779263" cy="6823976"/>
                     </a:xfrm>
                     <a:prstGeom prst="rect">
                       <a:avLst/>
@@ -3428,7 +3609,7 @@
                     <pic:cNvPicPr/>
                   </pic:nvPicPr>
                   <pic:blipFill>
-                    <a:blip r:embed="rId13" cstate="print">
+                    <a:blip r:embed="rId14" cstate="print">
                       <a:extLst>
                         <a:ext uri="{28A0092B-C50C-407E-A947-70E740481C1C}">
                           <a14:useLocalDpi xmlns:a14="http://schemas.microsoft.com/office/drawing/2010/main" val="0"/>
@@ -3502,7 +3683,7 @@
                     <pic:cNvPicPr/>
                   </pic:nvPicPr>
                   <pic:blipFill>
-                    <a:blip r:embed="rId14" cstate="print">
+                    <a:blip r:embed="rId15" cstate="print">
                       <a:extLst>
                         <a:ext uri="{28A0092B-C50C-407E-A947-70E740481C1C}">
                           <a14:useLocalDpi xmlns:a14="http://schemas.microsoft.com/office/drawing/2010/main" val="0"/>
@@ -3545,19 +3726,7 @@
         <w:rPr>
           <w:color w:val="000000" w:themeColor="text1"/>
         </w:rPr>
-        <w:t xml:space="preserve">Crawling </w:t>
-      </w:r>
-      <w:r>
-        <w:rPr>
-          <w:color w:val="000000" w:themeColor="text1"/>
-        </w:rPr>
-        <w:t>Google News</w:t>
-      </w:r>
-      <w:r>
-        <w:rPr>
-          <w:color w:val="000000" w:themeColor="text1"/>
-        </w:rPr>
-        <w:t xml:space="preserve"> (brief)</w:t>
+        <w:t>Crawling Google News (brief)</w:t>
       </w:r>
     </w:p>
     <w:p>
@@ -3589,7 +3758,7 @@
                     <pic:cNvPicPr/>
                   </pic:nvPicPr>
                   <pic:blipFill>
-                    <a:blip r:embed="rId15" cstate="print">
+                    <a:blip r:embed="rId16" cstate="print">
                       <a:extLst>
                         <a:ext uri="{28A0092B-C50C-407E-A947-70E740481C1C}">
                           <a14:useLocalDpi xmlns:a14="http://schemas.microsoft.com/office/drawing/2010/main" val="0"/>
